--- a/paper/Nutrition_2020/Abstract_13Jan2020.docx
+++ b/paper/Nutrition_2020/Abstract_13Jan2020.docx
@@ -10,6 +10,29 @@
           <w:szCs w:val="22"/>
         </w:rPr>
       </w:pPr>
+      <w:ins w:id="0" w:author="Du,Xinsong" w:date="2020-01-13T20:37:00Z">
+        <w:r>
+          <w:rPr>
+            <w:rFonts w:ascii="Arial" w:hAnsi="Arial" w:cs="Arial"/>
+            <w:b/>
+            <w:sz w:val="22"/>
+            <w:szCs w:val="22"/>
+          </w:rPr>
+          <w:t>Comparison Between</w:t>
+        </w:r>
+      </w:ins>
+      <w:commentRangeStart w:id="1"/>
+      <w:del w:id="2" w:author="Du,Xinsong" w:date="2020-01-13T20:37:00Z">
+        <w:r>
+          <w:rPr>
+            <w:rFonts w:ascii="Arial" w:hAnsi="Arial" w:cs="Arial"/>
+            <w:b/>
+            <w:sz w:val="22"/>
+            <w:szCs w:val="22"/>
+          </w:rPr>
+          <w:delText>The</w:delText>
+        </w:r>
+      </w:del>
       <w:r>
         <w:rPr>
           <w:rFonts w:ascii="Arial" w:hAnsi="Arial" w:cs="Arial"/>
@@ -17,8 +40,30 @@
           <w:sz w:val="22"/>
           <w:szCs w:val="22"/>
         </w:rPr>
-        <w:t xml:space="preserve">The </w:t>
-      </w:r>
+        <w:t xml:space="preserve"> </w:t>
+      </w:r>
+      <w:ins w:id="3" w:author="Du,Xinsong" w:date="2020-01-13T20:37:00Z">
+        <w:r>
+          <w:rPr>
+            <w:rFonts w:ascii="Arial" w:hAnsi="Arial" w:cs="Arial"/>
+            <w:b/>
+            <w:sz w:val="22"/>
+            <w:szCs w:val="22"/>
+          </w:rPr>
+          <w:t>H</w:t>
+        </w:r>
+      </w:ins>
+      <w:del w:id="4" w:author="Du,Xinsong" w:date="2020-01-13T20:37:00Z">
+        <w:r>
+          <w:rPr>
+            <w:rFonts w:ascii="Arial" w:hAnsi="Arial" w:cs="Arial"/>
+            <w:b/>
+            <w:sz w:val="22"/>
+            <w:szCs w:val="22"/>
+          </w:rPr>
+          <w:delText>h</w:delText>
+        </w:r>
+      </w:del>
       <w:r>
         <w:rPr>
           <w:rFonts w:ascii="Arial" w:hAnsi="Arial" w:cs="Arial"/>
@@ -26,7 +71,7 @@
           <w:sz w:val="22"/>
           <w:szCs w:val="22"/>
         </w:rPr>
-        <w:t>h</w:t>
+        <w:t>uman</w:t>
       </w:r>
       <w:r>
         <w:rPr>
@@ -35,8 +80,30 @@
           <w:sz w:val="22"/>
           <w:szCs w:val="22"/>
         </w:rPr>
-        <w:t>uman</w:t>
-      </w:r>
+        <w:t xml:space="preserve"> and </w:t>
+      </w:r>
+      <w:ins w:id="5" w:author="Du,Xinsong" w:date="2020-01-13T20:37:00Z">
+        <w:r>
+          <w:rPr>
+            <w:rFonts w:ascii="Arial" w:hAnsi="Arial" w:cs="Arial"/>
+            <w:b/>
+            <w:sz w:val="22"/>
+            <w:szCs w:val="22"/>
+          </w:rPr>
+          <w:t>B</w:t>
+        </w:r>
+      </w:ins>
+      <w:del w:id="6" w:author="Du,Xinsong" w:date="2020-01-13T20:37:00Z">
+        <w:r>
+          <w:rPr>
+            <w:rFonts w:ascii="Arial" w:hAnsi="Arial" w:cs="Arial"/>
+            <w:b/>
+            <w:sz w:val="22"/>
+            <w:szCs w:val="22"/>
+          </w:rPr>
+          <w:delText>b</w:delText>
+        </w:r>
+      </w:del>
       <w:r>
         <w:rPr>
           <w:rFonts w:ascii="Arial" w:hAnsi="Arial" w:cs="Arial"/>
@@ -44,8 +111,30 @@
           <w:sz w:val="22"/>
           <w:szCs w:val="22"/>
         </w:rPr>
-        <w:t xml:space="preserve"> and bovine </w:t>
-      </w:r>
+        <w:t xml:space="preserve">ovine </w:t>
+      </w:r>
+      <w:ins w:id="7" w:author="Du,Xinsong" w:date="2020-01-13T20:37:00Z">
+        <w:r>
+          <w:rPr>
+            <w:rFonts w:ascii="Arial" w:hAnsi="Arial" w:cs="Arial"/>
+            <w:b/>
+            <w:sz w:val="22"/>
+            <w:szCs w:val="22"/>
+          </w:rPr>
+          <w:t>M</w:t>
+        </w:r>
+      </w:ins>
+      <w:del w:id="8" w:author="Du,Xinsong" w:date="2020-01-13T20:37:00Z">
+        <w:r>
+          <w:rPr>
+            <w:rFonts w:ascii="Arial" w:hAnsi="Arial" w:cs="Arial"/>
+            <w:b/>
+            <w:sz w:val="22"/>
+            <w:szCs w:val="22"/>
+          </w:rPr>
+          <w:delText>m</w:delText>
+        </w:r>
+      </w:del>
       <w:r>
         <w:rPr>
           <w:rFonts w:ascii="Arial" w:hAnsi="Arial" w:cs="Arial"/>
@@ -53,8 +142,30 @@
           <w:sz w:val="22"/>
           <w:szCs w:val="22"/>
         </w:rPr>
-        <w:t>milk metabolome</w:t>
-      </w:r>
+        <w:t xml:space="preserve">ilk </w:t>
+      </w:r>
+      <w:ins w:id="9" w:author="Du,Xinsong" w:date="2020-01-13T20:37:00Z">
+        <w:r>
+          <w:rPr>
+            <w:rFonts w:ascii="Arial" w:hAnsi="Arial" w:cs="Arial"/>
+            <w:b/>
+            <w:sz w:val="22"/>
+            <w:szCs w:val="22"/>
+          </w:rPr>
+          <w:t>M</w:t>
+        </w:r>
+      </w:ins>
+      <w:del w:id="10" w:author="Du,Xinsong" w:date="2020-01-13T20:37:00Z">
+        <w:r>
+          <w:rPr>
+            <w:rFonts w:ascii="Arial" w:hAnsi="Arial" w:cs="Arial"/>
+            <w:b/>
+            <w:sz w:val="22"/>
+            <w:szCs w:val="22"/>
+          </w:rPr>
+          <w:delText>m</w:delText>
+        </w:r>
+      </w:del>
       <w:r>
         <w:rPr>
           <w:rFonts w:ascii="Arial" w:hAnsi="Arial" w:cs="Arial"/>
@@ -62,7 +173,65 @@
           <w:sz w:val="22"/>
           <w:szCs w:val="22"/>
         </w:rPr>
-        <w:t xml:space="preserve"> at 2-weeks postnatal  </w:t>
+        <w:t>etabolome</w:t>
+      </w:r>
+      <w:r>
+        <w:rPr>
+          <w:rFonts w:ascii="Arial" w:hAnsi="Arial" w:cs="Arial"/>
+          <w:b/>
+          <w:sz w:val="22"/>
+          <w:szCs w:val="22"/>
+        </w:rPr>
+        <w:t xml:space="preserve"> at 2-weeks </w:t>
+      </w:r>
+      <w:ins w:id="11" w:author="Du,Xinsong" w:date="2020-01-13T20:37:00Z">
+        <w:r>
+          <w:rPr>
+            <w:rFonts w:ascii="Arial" w:hAnsi="Arial" w:cs="Arial"/>
+            <w:b/>
+            <w:sz w:val="22"/>
+            <w:szCs w:val="22"/>
+          </w:rPr>
+          <w:t>P</w:t>
+        </w:r>
+      </w:ins>
+      <w:del w:id="12" w:author="Du,Xinsong" w:date="2020-01-13T20:37:00Z">
+        <w:r>
+          <w:rPr>
+            <w:rFonts w:ascii="Arial" w:hAnsi="Arial" w:cs="Arial"/>
+            <w:b/>
+            <w:sz w:val="22"/>
+            <w:szCs w:val="22"/>
+          </w:rPr>
+          <w:delText>p</w:delText>
+        </w:r>
+      </w:del>
+      <w:r>
+        <w:rPr>
+          <w:rFonts w:ascii="Arial" w:hAnsi="Arial" w:cs="Arial"/>
+          <w:b/>
+          <w:sz w:val="22"/>
+          <w:szCs w:val="22"/>
+        </w:rPr>
+        <w:t>ostnatal</w:t>
+      </w:r>
+      <w:commentRangeEnd w:id="1"/>
+      <w:r>
+        <w:rPr>
+          <w:rStyle w:val="CommentReference"/>
+          <w:rFonts w:eastAsiaTheme="minorHAnsi"/>
+          <w:lang w:eastAsia="en-US"/>
+        </w:rPr>
+        <w:commentReference w:id="1"/>
+      </w:r>
+      <w:r>
+        <w:rPr>
+          <w:rFonts w:ascii="Arial" w:hAnsi="Arial" w:cs="Arial"/>
+          <w:b/>
+          <w:sz w:val="22"/>
+          <w:szCs w:val="22"/>
+        </w:rPr>
+        <w:t xml:space="preserve">  </w:t>
       </w:r>
       <w:r>
         <w:rPr>
@@ -104,7 +273,7 @@
           <w:szCs w:val="22"/>
         </w:rPr>
       </w:pPr>
-      <w:commentRangeStart w:id="0"/>
+      <w:commentRangeStart w:id="13"/>
       <w:r>
         <w:rPr>
           <w:rFonts w:ascii="Arial" w:eastAsia="Arial" w:hAnsi="Arial" w:cs="Arial"/>
@@ -394,7 +563,7 @@
         </w:rPr>
         <w:t>5</w:t>
       </w:r>
-      <w:ins w:id="1" w:author="Du,Xinsong" w:date="2020-01-13T19:07:00Z">
+      <w:ins w:id="14" w:author="Du,Xinsong" w:date="2020-01-13T19:07:00Z">
         <w:r>
           <w:rPr>
             <w:rFonts w:ascii="Arial" w:eastAsia="Arial" w:hAnsi="Arial" w:cs="Arial"/>
@@ -404,14 +573,14 @@
           </w:rPr>
           <w:t xml:space="preserve"> </w:t>
         </w:r>
-        <w:commentRangeEnd w:id="0"/>
+        <w:commentRangeEnd w:id="13"/>
         <w:r>
           <w:rPr>
             <w:rStyle w:val="CommentReference"/>
             <w:rFonts w:eastAsiaTheme="minorHAnsi"/>
             <w:lang w:eastAsia="en-US"/>
           </w:rPr>
-          <w:commentReference w:id="0"/>
+          <w:commentReference w:id="13"/>
         </w:r>
       </w:ins>
     </w:p>
@@ -653,14 +822,14 @@
       <w:pPr>
         <w:jc w:val="both"/>
         <w:rPr>
-          <w:del w:id="3" w:author="Du,Xinsong" w:date="2020-01-13T19:19:00Z"/>
-          <w:rFonts w:ascii="Arial" w:hAnsi="Arial" w:cs="Arial"/>
-          <w:sz w:val="22"/>
-          <w:szCs w:val="22"/>
-          <w:shd w:val="clear" w:color="auto" w:fill="FFFFFF"/>
-        </w:rPr>
-      </w:pPr>
-      <w:del w:id="4" w:author="Du,Xinsong" w:date="2020-01-13T19:19:00Z">
+          <w:del w:id="15" w:author="Du,Xinsong" w:date="2020-01-13T19:19:00Z"/>
+          <w:rFonts w:ascii="Arial" w:hAnsi="Arial" w:cs="Arial"/>
+          <w:sz w:val="22"/>
+          <w:szCs w:val="22"/>
+          <w:shd w:val="clear" w:color="auto" w:fill="FFFFFF"/>
+        </w:rPr>
+      </w:pPr>
+      <w:del w:id="16" w:author="Du,Xinsong" w:date="2020-01-13T19:19:00Z">
         <w:r>
           <w:rPr>
             <w:rFonts w:ascii="Arial" w:hAnsi="Arial" w:cs="Arial"/>
@@ -672,7 +841,7 @@
           <w:delText>Background</w:delText>
         </w:r>
       </w:del>
-      <w:ins w:id="5" w:author="Du,Xinsong" w:date="2020-01-13T19:19:00Z">
+      <w:ins w:id="17" w:author="Du,Xinsong" w:date="2020-01-13T19:19:00Z">
         <w:r>
           <w:rPr>
             <w:rFonts w:ascii="Arial" w:hAnsi="Arial" w:cs="Arial"/>
@@ -682,6 +851,18 @@
             <w:shd w:val="clear" w:color="auto" w:fill="FFFFFF"/>
           </w:rPr>
           <w:t>Objective</w:t>
+        </w:r>
+      </w:ins>
+      <w:ins w:id="18" w:author="Du,Xinsong" w:date="2020-01-13T20:40:00Z">
+        <w:r>
+          <w:rPr>
+            <w:rFonts w:ascii="Arial" w:hAnsi="Arial" w:cs="Arial"/>
+            <w:b/>
+            <w:sz w:val="22"/>
+            <w:szCs w:val="22"/>
+            <w:shd w:val="clear" w:color="auto" w:fill="FFFFFF"/>
+          </w:rPr>
+          <w:t>s</w:t>
         </w:r>
       </w:ins>
       <w:r>
@@ -905,7 +1086,7 @@
       <w:pPr>
         <w:jc w:val="both"/>
         <w:rPr>
-          <w:del w:id="6" w:author="Du,Xinsong" w:date="2020-01-13T19:19:00Z"/>
+          <w:del w:id="19" w:author="Du,Xinsong" w:date="2020-01-13T19:19:00Z"/>
           <w:rFonts w:ascii="Arial" w:hAnsi="Arial" w:cs="Arial"/>
           <w:sz w:val="22"/>
           <w:szCs w:val="22"/>
@@ -923,7 +1104,7 @@
           <w:shd w:val="clear" w:color="auto" w:fill="FFFFFF"/>
         </w:rPr>
       </w:pPr>
-      <w:del w:id="7" w:author="Du,Xinsong" w:date="2020-01-13T19:19:00Z">
+      <w:del w:id="20" w:author="Du,Xinsong" w:date="2020-01-13T19:19:00Z">
         <w:r>
           <w:rPr>
             <w:rFonts w:ascii="Arial" w:hAnsi="Arial" w:cs="Arial"/>
@@ -1030,6 +1211,18 @@
         </w:rPr>
         <w:t>Method</w:t>
       </w:r>
+      <w:ins w:id="21" w:author="Du,Xinsong" w:date="2020-01-13T20:40:00Z">
+        <w:r>
+          <w:rPr>
+            <w:rFonts w:ascii="Arial" w:hAnsi="Arial" w:cs="Arial"/>
+            <w:b/>
+            <w:sz w:val="22"/>
+            <w:szCs w:val="22"/>
+            <w:shd w:val="clear" w:color="auto" w:fill="FFFFFF"/>
+          </w:rPr>
+          <w:t>s</w:t>
+        </w:r>
+      </w:ins>
       <w:r>
         <w:rPr>
           <w:rFonts w:ascii="Arial" w:hAnsi="Arial" w:cs="Arial"/>
@@ -1055,7 +1248,38 @@
           <w:szCs w:val="22"/>
           <w:shd w:val="clear" w:color="auto" w:fill="FFFFFF"/>
         </w:rPr>
-        <w:t xml:space="preserve">Human milk (n=4) was collected at 2-weeks postpartum </w:t>
+        <w:t>Human milk (n=</w:t>
+      </w:r>
+      <w:ins w:id="22" w:author="Du,Xinsong" w:date="2020-01-13T20:28:00Z">
+        <w:r>
+          <w:rPr>
+            <w:rFonts w:ascii="Arial" w:hAnsi="Arial" w:cs="Arial"/>
+            <w:sz w:val="22"/>
+            <w:szCs w:val="22"/>
+            <w:shd w:val="clear" w:color="auto" w:fill="FFFFFF"/>
+          </w:rPr>
+          <w:t>10</w:t>
+        </w:r>
+      </w:ins>
+      <w:del w:id="23" w:author="Du,Xinsong" w:date="2020-01-13T20:28:00Z">
+        <w:r>
+          <w:rPr>
+            <w:rFonts w:ascii="Arial" w:hAnsi="Arial" w:cs="Arial"/>
+            <w:sz w:val="22"/>
+            <w:szCs w:val="22"/>
+            <w:shd w:val="clear" w:color="auto" w:fill="FFFFFF"/>
+          </w:rPr>
+          <w:delText>4</w:delText>
+        </w:r>
+      </w:del>
+      <w:r>
+        <w:rPr>
+          <w:rFonts w:ascii="Arial" w:hAnsi="Arial" w:cs="Arial"/>
+          <w:sz w:val="22"/>
+          <w:szCs w:val="22"/>
+          <w:shd w:val="clear" w:color="auto" w:fill="FFFFFF"/>
+        </w:rPr>
+        <w:t xml:space="preserve">) was collected at 2-weeks postpartum </w:t>
       </w:r>
       <w:r>
         <w:rPr>
@@ -1111,7 +1335,7 @@
         </w:rPr>
         <w:t>Similarly, bovine milk (n=</w:t>
       </w:r>
-      <w:ins w:id="8" w:author="Du,Xinsong" w:date="2020-01-13T19:28:00Z">
+      <w:ins w:id="24" w:author="Du,Xinsong" w:date="2020-01-13T19:28:00Z">
         <w:r>
           <w:rPr>
             <w:rFonts w:ascii="Arial" w:hAnsi="Arial" w:cs="Arial"/>
@@ -1122,7 +1346,7 @@
           <w:t>10</w:t>
         </w:r>
       </w:ins>
-      <w:del w:id="9" w:author="Du,Xinsong" w:date="2020-01-13T19:28:00Z">
+      <w:del w:id="25" w:author="Du,Xinsong" w:date="2020-01-13T19:28:00Z">
         <w:r>
           <w:rPr>
             <w:rFonts w:ascii="Arial" w:hAnsi="Arial" w:cs="Arial"/>
@@ -1391,53 +1615,75 @@
         </w:rPr>
         <w:t>software</w:t>
       </w:r>
-      <w:r>
-        <w:rPr>
-          <w:rFonts w:ascii="Arial" w:hAnsi="Arial" w:cs="Arial"/>
-          <w:sz w:val="22"/>
-          <w:szCs w:val="22"/>
-          <w:shd w:val="clear" w:color="auto" w:fill="FFFFFF"/>
-        </w:rPr>
-        <w:t>, Python, R</w:t>
-      </w:r>
-      <w:r>
-        <w:rPr>
-          <w:rFonts w:ascii="Arial" w:hAnsi="Arial" w:cs="Arial"/>
-          <w:sz w:val="22"/>
-          <w:szCs w:val="22"/>
-          <w:shd w:val="clear" w:color="auto" w:fill="FFFFFF"/>
-        </w:rPr>
-        <w:t xml:space="preserve"> script</w:t>
-      </w:r>
-      <w:r>
-        <w:rPr>
-          <w:rFonts w:ascii="Arial" w:hAnsi="Arial" w:cs="Arial"/>
-          <w:sz w:val="22"/>
-          <w:szCs w:val="22"/>
-          <w:shd w:val="clear" w:color="auto" w:fill="FFFFFF"/>
-        </w:rPr>
-        <w:t xml:space="preserve"> and </w:t>
-      </w:r>
-      <w:proofErr w:type="spellStart"/>
-      <w:r>
-        <w:rPr>
-          <w:rFonts w:ascii="Arial" w:hAnsi="Arial" w:cs="Arial"/>
-          <w:sz w:val="22"/>
-          <w:szCs w:val="22"/>
-          <w:shd w:val="clear" w:color="auto" w:fill="FFFFFF"/>
-        </w:rPr>
-        <w:t>SECIMTools</w:t>
-      </w:r>
-      <w:proofErr w:type="spellEnd"/>
-      <w:r>
-        <w:rPr>
-          <w:rFonts w:ascii="Arial" w:hAnsi="Arial" w:cs="Arial"/>
-          <w:sz w:val="22"/>
-          <w:szCs w:val="22"/>
-          <w:shd w:val="clear" w:color="auto" w:fill="FFFFFF"/>
-        </w:rPr>
-        <w:t xml:space="preserve"> suite of tools</w:t>
-      </w:r>
+      <w:ins w:id="26" w:author="Du,Xinsong" w:date="2020-01-13T20:22:00Z">
+        <w:r>
+          <w:rPr>
+            <w:rFonts w:ascii="Arial" w:hAnsi="Arial" w:cs="Arial"/>
+            <w:sz w:val="22"/>
+            <w:szCs w:val="22"/>
+            <w:shd w:val="clear" w:color="auto" w:fill="FFFFFF"/>
+          </w:rPr>
+          <w:t xml:space="preserve"> and</w:t>
+        </w:r>
+      </w:ins>
+      <w:del w:id="27" w:author="Du,Xinsong" w:date="2020-01-13T20:22:00Z">
+        <w:r>
+          <w:rPr>
+            <w:rFonts w:ascii="Arial" w:hAnsi="Arial" w:cs="Arial"/>
+            <w:sz w:val="22"/>
+            <w:szCs w:val="22"/>
+            <w:shd w:val="clear" w:color="auto" w:fill="FFFFFF"/>
+          </w:rPr>
+          <w:delText>,</w:delText>
+        </w:r>
+      </w:del>
+      <w:r>
+        <w:rPr>
+          <w:rFonts w:ascii="Arial" w:hAnsi="Arial" w:cs="Arial"/>
+          <w:sz w:val="22"/>
+          <w:szCs w:val="22"/>
+          <w:shd w:val="clear" w:color="auto" w:fill="FFFFFF"/>
+        </w:rPr>
+        <w:t xml:space="preserve"> Python</w:t>
+      </w:r>
+      <w:del w:id="28" w:author="Du,Xinsong" w:date="2020-01-13T20:22:00Z">
+        <w:r>
+          <w:rPr>
+            <w:rFonts w:ascii="Arial" w:hAnsi="Arial" w:cs="Arial"/>
+            <w:sz w:val="22"/>
+            <w:szCs w:val="22"/>
+            <w:shd w:val="clear" w:color="auto" w:fill="FFFFFF"/>
+          </w:rPr>
+          <w:delText>, R</w:delText>
+        </w:r>
+        <w:r>
+          <w:rPr>
+            <w:rFonts w:ascii="Arial" w:hAnsi="Arial" w:cs="Arial"/>
+            <w:sz w:val="22"/>
+            <w:szCs w:val="22"/>
+            <w:shd w:val="clear" w:color="auto" w:fill="FFFFFF"/>
+          </w:rPr>
+          <w:delText xml:space="preserve"> script</w:delText>
+        </w:r>
+        <w:r>
+          <w:rPr>
+            <w:rFonts w:ascii="Arial" w:hAnsi="Arial" w:cs="Arial"/>
+            <w:sz w:val="22"/>
+            <w:szCs w:val="22"/>
+            <w:shd w:val="clear" w:color="auto" w:fill="FFFFFF"/>
+          </w:rPr>
+          <w:delText xml:space="preserve"> and </w:delText>
+        </w:r>
+        <w:r>
+          <w:rPr>
+            <w:rFonts w:ascii="Arial" w:hAnsi="Arial" w:cs="Arial"/>
+            <w:sz w:val="22"/>
+            <w:szCs w:val="22"/>
+            <w:shd w:val="clear" w:color="auto" w:fill="FFFFFF"/>
+          </w:rPr>
+          <w:delText>SECIMTools suite of tools</w:delText>
+        </w:r>
+      </w:del>
       <w:r>
         <w:rPr>
           <w:rFonts w:ascii="Arial" w:hAnsi="Arial" w:cs="Arial"/>
@@ -1454,7 +1700,27 @@
           <w:szCs w:val="22"/>
           <w:shd w:val="clear" w:color="auto" w:fill="FFFFFF"/>
         </w:rPr>
-        <w:t>were used for data processing and analysis</w:t>
+        <w:t>were used for data processing and</w:t>
+      </w:r>
+      <w:ins w:id="29" w:author="Du,Xinsong" w:date="2020-01-13T20:23:00Z">
+        <w:r>
+          <w:rPr>
+            <w:rFonts w:ascii="Arial" w:hAnsi="Arial" w:cs="Arial"/>
+            <w:sz w:val="22"/>
+            <w:szCs w:val="22"/>
+            <w:shd w:val="clear" w:color="auto" w:fill="FFFFFF"/>
+          </w:rPr>
+          <w:t xml:space="preserve"> statistical</w:t>
+        </w:r>
+      </w:ins>
+      <w:r>
+        <w:rPr>
+          <w:rFonts w:ascii="Arial" w:hAnsi="Arial" w:cs="Arial"/>
+          <w:sz w:val="22"/>
+          <w:szCs w:val="22"/>
+          <w:shd w:val="clear" w:color="auto" w:fill="FFFFFF"/>
+        </w:rPr>
+        <w:t xml:space="preserve"> analysis</w:t>
       </w:r>
       <w:r>
         <w:rPr>
@@ -1516,7 +1782,7 @@
         </w:rPr>
         <w:t xml:space="preserve">In the analysis </w:t>
       </w:r>
-      <w:del w:id="10" w:author="Du,Xinsong" w:date="2020-01-13T19:28:00Z">
+      <w:del w:id="30" w:author="Du,Xinsong" w:date="2020-01-13T19:28:00Z">
         <w:r>
           <w:rPr>
             <w:rFonts w:ascii="Arial" w:hAnsi="Arial" w:cs="Arial"/>
@@ -1527,7 +1793,7 @@
           <w:delText xml:space="preserve">814 </w:delText>
         </w:r>
       </w:del>
-      <w:ins w:id="11" w:author="Du,Xinsong" w:date="2020-01-13T19:28:00Z">
+      <w:ins w:id="31" w:author="Du,Xinsong" w:date="2020-01-13T19:28:00Z">
         <w:r>
           <w:rPr>
             <w:rFonts w:ascii="Arial" w:hAnsi="Arial" w:cs="Arial"/>
@@ -1574,7 +1840,7 @@
         </w:rPr>
         <w:t>in human milk</w:t>
       </w:r>
-      <w:ins w:id="12" w:author="Du,Xinsong" w:date="2020-01-13T19:28:00Z">
+      <w:ins w:id="32" w:author="Du,Xinsong" w:date="2020-01-13T19:28:00Z">
         <w:r>
           <w:rPr>
             <w:rFonts w:ascii="Arial" w:hAnsi="Arial" w:cs="Arial"/>
@@ -1610,35 +1876,276 @@
           <w:szCs w:val="22"/>
           <w:shd w:val="clear" w:color="auto" w:fill="FFFFFF"/>
         </w:rPr>
-        <w:t xml:space="preserve"> background signal produced by the blank control samples. </w:t>
-      </w:r>
-      <w:r>
-        <w:rPr>
-          <w:rFonts w:ascii="Arial" w:hAnsi="Arial" w:cs="Arial"/>
-          <w:sz w:val="22"/>
-          <w:szCs w:val="22"/>
-          <w:shd w:val="clear" w:color="auto" w:fill="FFFFFF"/>
-        </w:rPr>
-        <w:t>P</w:t>
-      </w:r>
-      <w:r>
-        <w:rPr>
-          <w:rFonts w:ascii="Arial" w:hAnsi="Arial" w:cs="Arial"/>
-          <w:sz w:val="22"/>
-          <w:szCs w:val="22"/>
-          <w:shd w:val="clear" w:color="auto" w:fill="FFFFFF"/>
-        </w:rPr>
-        <w:t>rinciple component analysis demonstrat</w:t>
-      </w:r>
-      <w:r>
-        <w:rPr>
-          <w:rFonts w:ascii="Arial" w:hAnsi="Arial" w:cs="Arial"/>
-          <w:sz w:val="22"/>
-          <w:szCs w:val="22"/>
-          <w:shd w:val="clear" w:color="auto" w:fill="FFFFFF"/>
-        </w:rPr>
-        <w:t>ed</w:t>
-      </w:r>
+        <w:t xml:space="preserve"> background signal produced by the blank control samples</w:t>
+      </w:r>
+      <w:ins w:id="33" w:author="Du,Xinsong" w:date="2020-01-13T20:03:00Z">
+        <w:r>
+          <w:rPr>
+            <w:rFonts w:ascii="Arial" w:hAnsi="Arial" w:cs="Arial"/>
+            <w:sz w:val="22"/>
+            <w:szCs w:val="22"/>
+            <w:shd w:val="clear" w:color="auto" w:fill="FFFFFF"/>
+          </w:rPr>
+          <w:t>.</w:t>
+        </w:r>
+      </w:ins>
+      <w:ins w:id="34" w:author="Du,Xinsong" w:date="2020-01-13T20:07:00Z">
+        <w:r>
+          <w:rPr>
+            <w:rFonts w:ascii="Arial" w:hAnsi="Arial" w:cs="Arial"/>
+            <w:sz w:val="22"/>
+            <w:szCs w:val="22"/>
+            <w:shd w:val="clear" w:color="auto" w:fill="FFFFFF"/>
+          </w:rPr>
+          <w:t xml:space="preserve"> </w:t>
+        </w:r>
+        <w:r>
+          <w:rPr>
+            <w:rFonts w:ascii="Arial" w:hAnsi="Arial" w:cs="Arial"/>
+            <w:sz w:val="22"/>
+            <w:szCs w:val="22"/>
+            <w:shd w:val="clear" w:color="auto" w:fill="FFFFFF"/>
+          </w:rPr>
+          <w:t>Principle component analysis demonstrat</w:t>
+        </w:r>
+        <w:r>
+          <w:rPr>
+            <w:rFonts w:ascii="Arial" w:hAnsi="Arial" w:cs="Arial"/>
+            <w:sz w:val="22"/>
+            <w:szCs w:val="22"/>
+            <w:shd w:val="clear" w:color="auto" w:fill="FFFFFF"/>
+          </w:rPr>
+          <w:t>ed</w:t>
+        </w:r>
+        <w:r>
+          <w:rPr>
+            <w:rFonts w:ascii="Arial" w:hAnsi="Arial" w:cs="Arial"/>
+            <w:sz w:val="22"/>
+            <w:szCs w:val="22"/>
+            <w:shd w:val="clear" w:color="auto" w:fill="FFFFFF"/>
+          </w:rPr>
+          <w:t xml:space="preserve"> </w:t>
+        </w:r>
+        <w:r>
+          <w:rPr>
+            <w:rFonts w:ascii="Arial" w:hAnsi="Arial" w:cs="Arial"/>
+            <w:sz w:val="22"/>
+            <w:szCs w:val="22"/>
+            <w:shd w:val="clear" w:color="auto" w:fill="FFFFFF"/>
+          </w:rPr>
+          <w:t xml:space="preserve">that </w:t>
+        </w:r>
+        <w:r>
+          <w:rPr>
+            <w:rFonts w:ascii="Arial" w:hAnsi="Arial" w:cs="Arial"/>
+            <w:sz w:val="22"/>
+            <w:szCs w:val="22"/>
+            <w:shd w:val="clear" w:color="auto" w:fill="FFFFFF"/>
+          </w:rPr>
+          <w:t xml:space="preserve">human milk metabolites </w:t>
+        </w:r>
+        <w:r>
+          <w:rPr>
+            <w:rFonts w:ascii="Arial" w:hAnsi="Arial" w:cs="Arial"/>
+            <w:sz w:val="22"/>
+            <w:szCs w:val="22"/>
+            <w:shd w:val="clear" w:color="auto" w:fill="FFFFFF"/>
+          </w:rPr>
+          <w:t>were</w:t>
+        </w:r>
+        <w:r>
+          <w:rPr>
+            <w:rFonts w:ascii="Arial" w:hAnsi="Arial" w:cs="Arial"/>
+            <w:sz w:val="22"/>
+            <w:szCs w:val="22"/>
+            <w:shd w:val="clear" w:color="auto" w:fill="FFFFFF"/>
+          </w:rPr>
+          <w:t xml:space="preserve"> </w:t>
+        </w:r>
+        <w:r>
+          <w:rPr>
+            <w:rFonts w:ascii="Arial" w:hAnsi="Arial" w:cs="Arial"/>
+            <w:sz w:val="22"/>
+            <w:szCs w:val="22"/>
+            <w:shd w:val="clear" w:color="auto" w:fill="FFFFFF"/>
+          </w:rPr>
+          <w:t>different from bovine milk</w:t>
+        </w:r>
+        <w:r>
+          <w:rPr>
+            <w:rFonts w:ascii="Arial" w:hAnsi="Arial" w:cs="Arial"/>
+            <w:sz w:val="22"/>
+            <w:szCs w:val="22"/>
+            <w:shd w:val="clear" w:color="auto" w:fill="FFFFFF"/>
+          </w:rPr>
+          <w:t>.</w:t>
+        </w:r>
+      </w:ins>
+      <w:ins w:id="35" w:author="Du,Xinsong" w:date="2020-01-13T20:09:00Z">
+        <w:r>
+          <w:rPr>
+            <w:rFonts w:ascii="Arial" w:hAnsi="Arial" w:cs="Arial"/>
+            <w:sz w:val="22"/>
+            <w:szCs w:val="22"/>
+            <w:shd w:val="clear" w:color="auto" w:fill="FFFFFF"/>
+          </w:rPr>
+          <w:t xml:space="preserve"> </w:t>
+        </w:r>
+      </w:ins>
+      <w:ins w:id="36" w:author="Du,Xinsong" w:date="2020-01-13T20:04:00Z">
+        <w:r>
+          <w:rPr>
+            <w:rFonts w:ascii="Arial" w:hAnsi="Arial" w:cs="Arial"/>
+            <w:sz w:val="22"/>
+            <w:szCs w:val="22"/>
+            <w:shd w:val="clear" w:color="auto" w:fill="FFFFFF"/>
+          </w:rPr>
+          <w:t>103 distinct</w:t>
+        </w:r>
+      </w:ins>
+      <w:ins w:id="37" w:author="Du,Xinsong" w:date="2020-01-13T20:03:00Z">
+        <w:r>
+          <w:rPr>
+            <w:rFonts w:ascii="Arial" w:hAnsi="Arial" w:cs="Arial"/>
+            <w:sz w:val="22"/>
+            <w:szCs w:val="22"/>
+            <w:shd w:val="clear" w:color="auto" w:fill="FFFFFF"/>
+          </w:rPr>
+          <w:t xml:space="preserve"> </w:t>
+        </w:r>
+      </w:ins>
+      <w:ins w:id="38" w:author="Du,Xinsong" w:date="2020-01-13T20:09:00Z">
+        <w:r>
+          <w:rPr>
+            <w:rFonts w:ascii="Arial" w:hAnsi="Arial" w:cs="Arial"/>
+            <w:sz w:val="22"/>
+            <w:szCs w:val="22"/>
+            <w:shd w:val="clear" w:color="auto" w:fill="FFFFFF"/>
+          </w:rPr>
+          <w:t>metabolites</w:t>
+        </w:r>
+      </w:ins>
+      <w:ins w:id="39" w:author="Du,Xinsong" w:date="2020-01-13T20:03:00Z">
+        <w:r>
+          <w:rPr>
+            <w:rFonts w:ascii="Arial" w:hAnsi="Arial" w:cs="Arial"/>
+            <w:sz w:val="22"/>
+            <w:szCs w:val="22"/>
+            <w:shd w:val="clear" w:color="auto" w:fill="FFFFFF"/>
+          </w:rPr>
+          <w:t xml:space="preserve"> </w:t>
+        </w:r>
+      </w:ins>
+      <w:ins w:id="40" w:author="Du,Xinsong" w:date="2020-01-13T20:04:00Z">
+        <w:r>
+          <w:rPr>
+            <w:rFonts w:ascii="Arial" w:hAnsi="Arial" w:cs="Arial"/>
+            <w:sz w:val="22"/>
+            <w:szCs w:val="22"/>
+            <w:shd w:val="clear" w:color="auto" w:fill="FFFFFF"/>
+          </w:rPr>
+          <w:t>were detected by</w:t>
+        </w:r>
+      </w:ins>
+      <w:ins w:id="41" w:author="Du,Xinsong" w:date="2020-01-13T20:03:00Z">
+        <w:r>
+          <w:rPr>
+            <w:rFonts w:ascii="Arial" w:hAnsi="Arial" w:cs="Arial"/>
+            <w:sz w:val="22"/>
+            <w:szCs w:val="22"/>
+            <w:shd w:val="clear" w:color="auto" w:fill="FFFFFF"/>
+          </w:rPr>
+          <w:t xml:space="preserve"> our library and </w:t>
+        </w:r>
+      </w:ins>
+      <w:ins w:id="42" w:author="Du,Xinsong" w:date="2020-01-13T20:05:00Z">
+        <w:r>
+          <w:rPr>
+            <w:rFonts w:ascii="Arial" w:hAnsi="Arial" w:cs="Arial"/>
+            <w:sz w:val="22"/>
+            <w:szCs w:val="22"/>
+            <w:shd w:val="clear" w:color="auto" w:fill="FFFFFF"/>
+          </w:rPr>
+          <w:t xml:space="preserve">73 of them </w:t>
+        </w:r>
+      </w:ins>
+      <w:ins w:id="43" w:author="Du,Xinsong" w:date="2020-01-13T20:06:00Z">
+        <w:r>
+          <w:rPr>
+            <w:rFonts w:ascii="Arial" w:hAnsi="Arial" w:cs="Arial"/>
+            <w:sz w:val="22"/>
+            <w:szCs w:val="22"/>
+            <w:shd w:val="clear" w:color="auto" w:fill="FFFFFF"/>
+          </w:rPr>
+          <w:t>were significantly</w:t>
+        </w:r>
+      </w:ins>
+      <w:ins w:id="44" w:author="Du,Xinsong" w:date="2020-01-13T20:44:00Z">
+        <w:r>
+          <w:rPr>
+            <w:rFonts w:ascii="Arial" w:hAnsi="Arial" w:cs="Arial"/>
+            <w:sz w:val="22"/>
+            <w:szCs w:val="22"/>
+            <w:shd w:val="clear" w:color="auto" w:fill="FFFFFF"/>
+          </w:rPr>
+          <w:t xml:space="preserve"> (t-test p-value&lt;0.05)</w:t>
+        </w:r>
+      </w:ins>
+      <w:ins w:id="45" w:author="Du,Xinsong" w:date="2020-01-13T20:06:00Z">
+        <w:r>
+          <w:rPr>
+            <w:rFonts w:ascii="Arial" w:hAnsi="Arial" w:cs="Arial"/>
+            <w:sz w:val="22"/>
+            <w:szCs w:val="22"/>
+            <w:shd w:val="clear" w:color="auto" w:fill="FFFFFF"/>
+          </w:rPr>
+          <w:t xml:space="preserve"> different between human and bovine </w:t>
+        </w:r>
+      </w:ins>
+      <w:ins w:id="46" w:author="Du,Xinsong" w:date="2020-01-13T20:07:00Z">
+        <w:r>
+          <w:rPr>
+            <w:rFonts w:ascii="Arial" w:hAnsi="Arial" w:cs="Arial"/>
+            <w:sz w:val="22"/>
+            <w:szCs w:val="22"/>
+            <w:shd w:val="clear" w:color="auto" w:fill="FFFFFF"/>
+          </w:rPr>
+          <w:t>milk</w:t>
+        </w:r>
+      </w:ins>
+      <w:ins w:id="47" w:author="Du,Xinsong" w:date="2020-01-13T20:08:00Z">
+        <w:r>
+          <w:rPr>
+            <w:rFonts w:ascii="Arial" w:hAnsi="Arial" w:cs="Arial"/>
+            <w:sz w:val="22"/>
+            <w:szCs w:val="22"/>
+            <w:shd w:val="clear" w:color="auto" w:fill="FFFFFF"/>
+          </w:rPr>
+          <w:t xml:space="preserve"> in terms of metabolite volume</w:t>
+        </w:r>
+      </w:ins>
+      <w:ins w:id="48" w:author="Du,Xinsong" w:date="2020-01-13T20:07:00Z">
+        <w:r>
+          <w:rPr>
+            <w:rFonts w:ascii="Arial" w:hAnsi="Arial" w:cs="Arial"/>
+            <w:sz w:val="22"/>
+            <w:szCs w:val="22"/>
+            <w:shd w:val="clear" w:color="auto" w:fill="FFFFFF"/>
+          </w:rPr>
+          <w:t>.</w:t>
+        </w:r>
+      </w:ins>
+      <w:del w:id="49" w:author="Du,Xinsong" w:date="2020-01-13T20:03:00Z">
+        <w:r>
+          <w:rPr>
+            <w:rFonts w:ascii="Arial" w:hAnsi="Arial" w:cs="Arial"/>
+            <w:sz w:val="22"/>
+            <w:szCs w:val="22"/>
+            <w:shd w:val="clear" w:color="auto" w:fill="FFFFFF"/>
+          </w:rPr>
+          <w:delText>.</w:delText>
+        </w:r>
+      </w:del>
       <w:r>
         <w:rPr>
           <w:rFonts w:ascii="Arial" w:hAnsi="Arial" w:cs="Arial"/>
@@ -1648,43 +2155,81 @@
         </w:rPr>
         <w:t xml:space="preserve"> </w:t>
       </w:r>
-      <w:r>
-        <w:rPr>
-          <w:rFonts w:ascii="Arial" w:hAnsi="Arial" w:cs="Arial"/>
-          <w:sz w:val="22"/>
-          <w:szCs w:val="22"/>
-          <w:shd w:val="clear" w:color="auto" w:fill="FFFFFF"/>
-        </w:rPr>
-        <w:t xml:space="preserve">that </w:t>
-      </w:r>
-      <w:r>
-        <w:rPr>
-          <w:rFonts w:ascii="Arial" w:hAnsi="Arial" w:cs="Arial"/>
-          <w:sz w:val="22"/>
-          <w:szCs w:val="22"/>
-          <w:shd w:val="clear" w:color="auto" w:fill="FFFFFF"/>
-        </w:rPr>
-        <w:t xml:space="preserve">human milk metabolites </w:t>
-      </w:r>
-      <w:r>
-        <w:rPr>
-          <w:rFonts w:ascii="Arial" w:hAnsi="Arial" w:cs="Arial"/>
-          <w:sz w:val="22"/>
-          <w:szCs w:val="22"/>
-          <w:shd w:val="clear" w:color="auto" w:fill="FFFFFF"/>
-        </w:rPr>
-        <w:t>were</w:t>
-      </w:r>
-      <w:r>
-        <w:rPr>
-          <w:rFonts w:ascii="Arial" w:hAnsi="Arial" w:cs="Arial"/>
-          <w:sz w:val="22"/>
-          <w:szCs w:val="22"/>
-          <w:shd w:val="clear" w:color="auto" w:fill="FFFFFF"/>
-        </w:rPr>
-        <w:t xml:space="preserve"> </w:t>
-      </w:r>
-      <w:del w:id="13" w:author="Du,Xinsong" w:date="2020-01-13T19:29:00Z">
+      <w:del w:id="50" w:author="Du,Xinsong" w:date="2020-01-13T20:07:00Z">
+        <w:r>
+          <w:rPr>
+            <w:rFonts w:ascii="Arial" w:hAnsi="Arial" w:cs="Arial"/>
+            <w:sz w:val="22"/>
+            <w:szCs w:val="22"/>
+            <w:shd w:val="clear" w:color="auto" w:fill="FFFFFF"/>
+          </w:rPr>
+          <w:delText>P</w:delText>
+        </w:r>
+        <w:r>
+          <w:rPr>
+            <w:rFonts w:ascii="Arial" w:hAnsi="Arial" w:cs="Arial"/>
+            <w:sz w:val="22"/>
+            <w:szCs w:val="22"/>
+            <w:shd w:val="clear" w:color="auto" w:fill="FFFFFF"/>
+          </w:rPr>
+          <w:delText>rinciple component analysis demonstrat</w:delText>
+        </w:r>
+        <w:r>
+          <w:rPr>
+            <w:rFonts w:ascii="Arial" w:hAnsi="Arial" w:cs="Arial"/>
+            <w:sz w:val="22"/>
+            <w:szCs w:val="22"/>
+            <w:shd w:val="clear" w:color="auto" w:fill="FFFFFF"/>
+          </w:rPr>
+          <w:delText>ed</w:delText>
+        </w:r>
+        <w:r>
+          <w:rPr>
+            <w:rFonts w:ascii="Arial" w:hAnsi="Arial" w:cs="Arial"/>
+            <w:sz w:val="22"/>
+            <w:szCs w:val="22"/>
+            <w:shd w:val="clear" w:color="auto" w:fill="FFFFFF"/>
+          </w:rPr>
+          <w:delText xml:space="preserve"> </w:delText>
+        </w:r>
+        <w:r>
+          <w:rPr>
+            <w:rFonts w:ascii="Arial" w:hAnsi="Arial" w:cs="Arial"/>
+            <w:sz w:val="22"/>
+            <w:szCs w:val="22"/>
+            <w:shd w:val="clear" w:color="auto" w:fill="FFFFFF"/>
+          </w:rPr>
+          <w:delText xml:space="preserve">that </w:delText>
+        </w:r>
+        <w:r>
+          <w:rPr>
+            <w:rFonts w:ascii="Arial" w:hAnsi="Arial" w:cs="Arial"/>
+            <w:sz w:val="22"/>
+            <w:szCs w:val="22"/>
+            <w:shd w:val="clear" w:color="auto" w:fill="FFFFFF"/>
+          </w:rPr>
+          <w:delText xml:space="preserve">human milk metabolites </w:delText>
+        </w:r>
+        <w:r>
+          <w:rPr>
+            <w:rFonts w:ascii="Arial" w:hAnsi="Arial" w:cs="Arial"/>
+            <w:sz w:val="22"/>
+            <w:szCs w:val="22"/>
+            <w:shd w:val="clear" w:color="auto" w:fill="FFFFFF"/>
+          </w:rPr>
+          <w:delText>were</w:delText>
+        </w:r>
+        <w:r>
+          <w:rPr>
+            <w:rFonts w:ascii="Arial" w:hAnsi="Arial" w:cs="Arial"/>
+            <w:sz w:val="22"/>
+            <w:szCs w:val="22"/>
+            <w:shd w:val="clear" w:color="auto" w:fill="FFFFFF"/>
+          </w:rPr>
+          <w:delText xml:space="preserve"> </w:delText>
+        </w:r>
+      </w:del>
+      <w:del w:id="51" w:author="Du,Xinsong" w:date="2020-01-13T19:29:00Z">
         <w:r>
           <w:rPr>
             <w:rFonts w:ascii="Arial" w:hAnsi="Arial" w:cs="Arial"/>
@@ -1740,233 +2285,268 @@
           <w:delText xml:space="preserve"> fraction</w:delText>
         </w:r>
       </w:del>
-      <w:ins w:id="14" w:author="Du,Xinsong" w:date="2020-01-13T19:29:00Z">
-        <w:r>
-          <w:rPr>
-            <w:rFonts w:ascii="Arial" w:hAnsi="Arial" w:cs="Arial"/>
-            <w:sz w:val="22"/>
-            <w:szCs w:val="22"/>
-            <w:shd w:val="clear" w:color="auto" w:fill="FFFFFF"/>
-          </w:rPr>
-          <w:t>different from bovine milk</w:t>
+      <w:del w:id="52" w:author="Du,Xinsong" w:date="2020-01-13T20:07:00Z">
+        <w:r>
+          <w:rPr>
+            <w:rFonts w:ascii="Arial" w:hAnsi="Arial" w:cs="Arial"/>
+            <w:sz w:val="22"/>
+            <w:szCs w:val="22"/>
+            <w:shd w:val="clear" w:color="auto" w:fill="FFFFFF"/>
+          </w:rPr>
+          <w:delText>.</w:delText>
+        </w:r>
+        <w:r>
+          <w:rPr>
+            <w:rFonts w:ascii="Arial" w:hAnsi="Arial" w:cs="Arial"/>
+            <w:sz w:val="22"/>
+            <w:szCs w:val="22"/>
+            <w:shd w:val="clear" w:color="auto" w:fill="FFFFFF"/>
+          </w:rPr>
+          <w:delText xml:space="preserve"> </w:delText>
+        </w:r>
+      </w:del>
+      <w:del w:id="53" w:author="Du,Xinsong" w:date="2020-01-13T20:08:00Z">
+        <w:r>
+          <w:rPr>
+            <w:rFonts w:ascii="Arial" w:hAnsi="Arial" w:cs="Arial"/>
+            <w:sz w:val="22"/>
+            <w:szCs w:val="22"/>
+            <w:shd w:val="clear" w:color="auto" w:fill="FFFFFF"/>
+          </w:rPr>
+          <w:delText>Specifically,</w:delText>
+        </w:r>
+        <w:r>
+          <w:rPr>
+            <w:rFonts w:ascii="Arial" w:hAnsi="Arial" w:cs="Arial"/>
+            <w:sz w:val="22"/>
+            <w:szCs w:val="22"/>
+            <w:shd w:val="clear" w:color="auto" w:fill="FFFFFF"/>
+          </w:rPr>
+          <w:delText xml:space="preserve"> we identified </w:delText>
+        </w:r>
+        <w:r>
+          <w:rPr>
+            <w:rFonts w:ascii="Arial" w:hAnsi="Arial" w:cs="Arial"/>
+            <w:sz w:val="22"/>
+            <w:szCs w:val="22"/>
+            <w:shd w:val="clear" w:color="auto" w:fill="FFFFFF"/>
+          </w:rPr>
+          <w:delText xml:space="preserve">9 </w:delText>
+        </w:r>
+        <w:r>
+          <w:rPr>
+            <w:rFonts w:ascii="Arial" w:hAnsi="Arial" w:cs="Arial"/>
+            <w:sz w:val="22"/>
+            <w:szCs w:val="22"/>
+            <w:shd w:val="clear" w:color="auto" w:fill="FFFFFF"/>
+          </w:rPr>
+          <w:delText>features</w:delText>
+        </w:r>
+        <w:r>
+          <w:rPr>
+            <w:rFonts w:ascii="Arial" w:hAnsi="Arial" w:cs="Arial"/>
+            <w:sz w:val="22"/>
+            <w:szCs w:val="22"/>
+            <w:shd w:val="clear" w:color="auto" w:fill="FFFFFF"/>
+          </w:rPr>
+          <w:delText xml:space="preserve"> that were significantly enriched in lipid fractions that</w:delText>
+        </w:r>
+        <w:r>
+          <w:rPr>
+            <w:rFonts w:ascii="Arial" w:hAnsi="Arial" w:cs="Arial"/>
+            <w:sz w:val="22"/>
+            <w:szCs w:val="22"/>
+            <w:shd w:val="clear" w:color="auto" w:fill="FFFFFF"/>
+          </w:rPr>
+          <w:delText xml:space="preserve"> includ</w:delText>
+        </w:r>
+        <w:r>
+          <w:rPr>
+            <w:rFonts w:ascii="Arial" w:hAnsi="Arial" w:cs="Arial"/>
+            <w:sz w:val="22"/>
+            <w:szCs w:val="22"/>
+            <w:shd w:val="clear" w:color="auto" w:fill="FFFFFF"/>
+          </w:rPr>
+          <w:delText>ed</w:delText>
+        </w:r>
+        <w:r>
+          <w:rPr>
+            <w:rFonts w:ascii="Arial" w:hAnsi="Arial" w:cs="Arial"/>
+            <w:sz w:val="22"/>
+            <w:szCs w:val="22"/>
+            <w:shd w:val="clear" w:color="auto" w:fill="FFFFFF"/>
+          </w:rPr>
+          <w:delText xml:space="preserve"> "Creatine-D3" and "Glutathione"</w:delText>
+        </w:r>
+        <w:r>
+          <w:rPr>
+            <w:rFonts w:ascii="Arial" w:hAnsi="Arial" w:cs="Arial"/>
+            <w:sz w:val="22"/>
+            <w:szCs w:val="22"/>
+            <w:shd w:val="clear" w:color="auto" w:fill="FFFFFF"/>
+          </w:rPr>
+          <w:delText xml:space="preserve">. </w:delText>
+        </w:r>
+        <w:r>
+          <w:rPr>
+            <w:rFonts w:ascii="Arial" w:hAnsi="Arial" w:cs="Arial"/>
+            <w:sz w:val="22"/>
+            <w:szCs w:val="22"/>
+            <w:shd w:val="clear" w:color="auto" w:fill="FFFFFF"/>
+          </w:rPr>
+          <w:delText>Cow m</w:delText>
+        </w:r>
+        <w:r>
+          <w:rPr>
+            <w:rFonts w:ascii="Arial" w:hAnsi="Arial" w:cs="Arial"/>
+            <w:sz w:val="22"/>
+            <w:szCs w:val="22"/>
+            <w:shd w:val="clear" w:color="auto" w:fill="FFFFFF"/>
+          </w:rPr>
+          <w:delText>ilk metabolomic analysis is still ongoing, however we expect to find similar results in terms of metabolite volume between fat v</w:delText>
+        </w:r>
+        <w:r>
+          <w:rPr>
+            <w:rFonts w:ascii="Arial" w:hAnsi="Arial" w:cs="Arial"/>
+            <w:sz w:val="22"/>
+            <w:szCs w:val="22"/>
+            <w:shd w:val="clear" w:color="auto" w:fill="FFFFFF"/>
+          </w:rPr>
+          <w:delText>s.</w:delText>
+        </w:r>
+        <w:r>
+          <w:rPr>
+            <w:rFonts w:ascii="Arial" w:hAnsi="Arial" w:cs="Arial"/>
+            <w:sz w:val="22"/>
+            <w:szCs w:val="22"/>
+            <w:shd w:val="clear" w:color="auto" w:fill="FFFFFF"/>
+          </w:rPr>
+          <w:delText xml:space="preserve"> skim and </w:delText>
+        </w:r>
+        <w:r>
+          <w:rPr>
+            <w:rFonts w:ascii="Arial" w:hAnsi="Arial" w:cs="Arial"/>
+            <w:sz w:val="22"/>
+            <w:szCs w:val="22"/>
+            <w:shd w:val="clear" w:color="auto" w:fill="FFFFFF"/>
+          </w:rPr>
+          <w:delText xml:space="preserve">vs </w:delText>
+        </w:r>
+        <w:r>
+          <w:rPr>
+            <w:rFonts w:ascii="Arial" w:hAnsi="Arial" w:cs="Arial"/>
+            <w:sz w:val="22"/>
+            <w:szCs w:val="22"/>
+            <w:shd w:val="clear" w:color="auto" w:fill="FFFFFF"/>
+          </w:rPr>
+          <w:delText>whole</w:delText>
+        </w:r>
+        <w:r>
+          <w:rPr>
+            <w:rFonts w:ascii="Arial" w:hAnsi="Arial" w:cs="Arial"/>
+            <w:sz w:val="22"/>
+            <w:szCs w:val="22"/>
+            <w:shd w:val="clear" w:color="auto" w:fill="FFFFFF"/>
+          </w:rPr>
+          <w:delText xml:space="preserve"> milk</w:delText>
+        </w:r>
+        <w:r>
+          <w:rPr>
+            <w:rFonts w:ascii="Arial" w:hAnsi="Arial" w:cs="Arial"/>
+            <w:sz w:val="22"/>
+            <w:szCs w:val="22"/>
+            <w:shd w:val="clear" w:color="auto" w:fill="FFFFFF"/>
+          </w:rPr>
+          <w:delText>.</w:delText>
+        </w:r>
+        <w:r>
+          <w:rPr>
+            <w:rFonts w:ascii="Arial" w:hAnsi="Arial" w:cs="Arial"/>
+            <w:sz w:val="22"/>
+            <w:szCs w:val="22"/>
+            <w:shd w:val="clear" w:color="auto" w:fill="FFFFFF"/>
+          </w:rPr>
+          <w:delText xml:space="preserve"> We </w:delText>
+        </w:r>
+        <w:r>
+          <w:rPr>
+            <w:rFonts w:ascii="Arial" w:hAnsi="Arial" w:cs="Arial"/>
+            <w:sz w:val="22"/>
+            <w:szCs w:val="22"/>
+            <w:shd w:val="clear" w:color="auto" w:fill="FFFFFF"/>
+          </w:rPr>
+          <w:delText xml:space="preserve">are planning to </w:delText>
+        </w:r>
+        <w:r>
+          <w:rPr>
+            <w:rFonts w:ascii="Arial" w:hAnsi="Arial" w:cs="Arial"/>
+            <w:sz w:val="22"/>
+            <w:szCs w:val="22"/>
+            <w:shd w:val="clear" w:color="auto" w:fill="FFFFFF"/>
+          </w:rPr>
+          <w:delText xml:space="preserve">compare metabolite profiles between bovine and human milk samples to determine </w:delText>
+        </w:r>
+        <w:r>
+          <w:rPr>
+            <w:rFonts w:ascii="Arial" w:hAnsi="Arial" w:cs="Arial"/>
+            <w:sz w:val="22"/>
+            <w:szCs w:val="22"/>
+            <w:shd w:val="clear" w:color="auto" w:fill="FFFFFF"/>
+          </w:rPr>
+          <w:delText>which metabolites are shared and which are unique in the different fractions</w:delText>
+        </w:r>
+        <w:r>
+          <w:rPr>
+            <w:rFonts w:ascii="Arial" w:hAnsi="Arial" w:cs="Arial"/>
+            <w:sz w:val="22"/>
+            <w:szCs w:val="22"/>
+            <w:shd w:val="clear" w:color="auto" w:fill="FFFFFF"/>
+          </w:rPr>
+          <w:delText xml:space="preserve">. </w:delText>
+        </w:r>
+      </w:del>
+      <w:ins w:id="54" w:author="Du,Xinsong" w:date="2020-01-13T20:12:00Z">
+        <w:r>
+          <w:rPr>
+            <w:rFonts w:ascii="Arial" w:hAnsi="Arial" w:cs="Arial"/>
+            <w:sz w:val="22"/>
+            <w:szCs w:val="22"/>
+            <w:shd w:val="clear" w:color="auto" w:fill="FFFFFF"/>
+          </w:rPr>
+          <w:t xml:space="preserve">51 out of the 73 metabolites </w:t>
         </w:r>
       </w:ins>
-      <w:r>
-        <w:rPr>
-          <w:rFonts w:ascii="Arial" w:hAnsi="Arial" w:cs="Arial"/>
-          <w:sz w:val="22"/>
-          <w:szCs w:val="22"/>
-          <w:shd w:val="clear" w:color="auto" w:fill="FFFFFF"/>
-        </w:rPr>
-        <w:t>.</w:t>
-      </w:r>
-      <w:r>
-        <w:rPr>
-          <w:rFonts w:ascii="Arial" w:hAnsi="Arial" w:cs="Arial"/>
-          <w:sz w:val="22"/>
-          <w:szCs w:val="22"/>
-          <w:shd w:val="clear" w:color="auto" w:fill="FFFFFF"/>
-        </w:rPr>
-        <w:t xml:space="preserve"> </w:t>
-      </w:r>
-      <w:r>
-        <w:rPr>
-          <w:rFonts w:ascii="Arial" w:hAnsi="Arial" w:cs="Arial"/>
-          <w:sz w:val="22"/>
-          <w:szCs w:val="22"/>
-          <w:shd w:val="clear" w:color="auto" w:fill="FFFFFF"/>
-        </w:rPr>
-        <w:t>Specifically,</w:t>
-      </w:r>
-      <w:r>
-        <w:rPr>
-          <w:rFonts w:ascii="Arial" w:hAnsi="Arial" w:cs="Arial"/>
-          <w:sz w:val="22"/>
-          <w:szCs w:val="22"/>
-          <w:shd w:val="clear" w:color="auto" w:fill="FFFFFF"/>
-        </w:rPr>
-        <w:t xml:space="preserve"> we identified </w:t>
-      </w:r>
-      <w:r>
-        <w:rPr>
-          <w:rFonts w:ascii="Arial" w:hAnsi="Arial" w:cs="Arial"/>
-          <w:sz w:val="22"/>
-          <w:szCs w:val="22"/>
-          <w:shd w:val="clear" w:color="auto" w:fill="FFFFFF"/>
-        </w:rPr>
-        <w:t xml:space="preserve">9 </w:t>
-      </w:r>
-      <w:r>
-        <w:rPr>
-          <w:rFonts w:ascii="Arial" w:hAnsi="Arial" w:cs="Arial"/>
-          <w:sz w:val="22"/>
-          <w:szCs w:val="22"/>
-          <w:shd w:val="clear" w:color="auto" w:fill="FFFFFF"/>
-        </w:rPr>
-        <w:t>features</w:t>
-      </w:r>
-      <w:r>
-        <w:rPr>
-          <w:rFonts w:ascii="Arial" w:hAnsi="Arial" w:cs="Arial"/>
-          <w:sz w:val="22"/>
-          <w:szCs w:val="22"/>
-          <w:shd w:val="clear" w:color="auto" w:fill="FFFFFF"/>
-        </w:rPr>
-        <w:t xml:space="preserve"> that were significantly enriched in lipid fractions that</w:t>
-      </w:r>
-      <w:r>
-        <w:rPr>
-          <w:rFonts w:ascii="Arial" w:hAnsi="Arial" w:cs="Arial"/>
-          <w:sz w:val="22"/>
-          <w:szCs w:val="22"/>
-          <w:shd w:val="clear" w:color="auto" w:fill="FFFFFF"/>
-        </w:rPr>
-        <w:t xml:space="preserve"> includ</w:t>
-      </w:r>
-      <w:r>
-        <w:rPr>
-          <w:rFonts w:ascii="Arial" w:hAnsi="Arial" w:cs="Arial"/>
-          <w:sz w:val="22"/>
-          <w:szCs w:val="22"/>
-          <w:shd w:val="clear" w:color="auto" w:fill="FFFFFF"/>
-        </w:rPr>
-        <w:t>ed</w:t>
-      </w:r>
-      <w:r>
-        <w:rPr>
-          <w:rFonts w:ascii="Arial" w:hAnsi="Arial" w:cs="Arial"/>
-          <w:sz w:val="22"/>
-          <w:szCs w:val="22"/>
-          <w:shd w:val="clear" w:color="auto" w:fill="FFFFFF"/>
-        </w:rPr>
-        <w:t xml:space="preserve"> "Creatine-D3" and "Glutathione"</w:t>
-      </w:r>
-      <w:r>
-        <w:rPr>
-          <w:rFonts w:ascii="Arial" w:hAnsi="Arial" w:cs="Arial"/>
-          <w:sz w:val="22"/>
-          <w:szCs w:val="22"/>
-          <w:shd w:val="clear" w:color="auto" w:fill="FFFFFF"/>
-        </w:rPr>
-        <w:t xml:space="preserve">. </w:t>
-      </w:r>
-      <w:r>
-        <w:rPr>
-          <w:rFonts w:ascii="Arial" w:hAnsi="Arial" w:cs="Arial"/>
-          <w:sz w:val="22"/>
-          <w:szCs w:val="22"/>
-          <w:shd w:val="clear" w:color="auto" w:fill="FFFFFF"/>
-        </w:rPr>
-        <w:t>Cow m</w:t>
-      </w:r>
-      <w:r>
-        <w:rPr>
-          <w:rFonts w:ascii="Arial" w:hAnsi="Arial" w:cs="Arial"/>
-          <w:sz w:val="22"/>
-          <w:szCs w:val="22"/>
-          <w:shd w:val="clear" w:color="auto" w:fill="FFFFFF"/>
-        </w:rPr>
-        <w:t>ilk metabolomic analysis is still ongoing, however we expect to find similar results in terms of metabolite volume between fat v</w:t>
-      </w:r>
-      <w:r>
-        <w:rPr>
-          <w:rFonts w:ascii="Arial" w:hAnsi="Arial" w:cs="Arial"/>
-          <w:sz w:val="22"/>
-          <w:szCs w:val="22"/>
-          <w:shd w:val="clear" w:color="auto" w:fill="FFFFFF"/>
-        </w:rPr>
-        <w:t>s.</w:t>
-      </w:r>
-      <w:r>
-        <w:rPr>
-          <w:rFonts w:ascii="Arial" w:hAnsi="Arial" w:cs="Arial"/>
-          <w:sz w:val="22"/>
-          <w:szCs w:val="22"/>
-          <w:shd w:val="clear" w:color="auto" w:fill="FFFFFF"/>
-        </w:rPr>
-        <w:t xml:space="preserve"> skim and </w:t>
-      </w:r>
-      <w:r>
-        <w:rPr>
-          <w:rFonts w:ascii="Arial" w:hAnsi="Arial" w:cs="Arial"/>
-          <w:sz w:val="22"/>
-          <w:szCs w:val="22"/>
-          <w:shd w:val="clear" w:color="auto" w:fill="FFFFFF"/>
-        </w:rPr>
-        <w:t xml:space="preserve">vs </w:t>
-      </w:r>
-      <w:r>
-        <w:rPr>
-          <w:rFonts w:ascii="Arial" w:hAnsi="Arial" w:cs="Arial"/>
-          <w:sz w:val="22"/>
-          <w:szCs w:val="22"/>
-          <w:shd w:val="clear" w:color="auto" w:fill="FFFFFF"/>
-        </w:rPr>
-        <w:t>whole</w:t>
-      </w:r>
-      <w:r>
-        <w:rPr>
-          <w:rFonts w:ascii="Arial" w:hAnsi="Arial" w:cs="Arial"/>
-          <w:sz w:val="22"/>
-          <w:szCs w:val="22"/>
-          <w:shd w:val="clear" w:color="auto" w:fill="FFFFFF"/>
-        </w:rPr>
-        <w:t xml:space="preserve"> milk</w:t>
-      </w:r>
-      <w:r>
-        <w:rPr>
-          <w:rFonts w:ascii="Arial" w:hAnsi="Arial" w:cs="Arial"/>
-          <w:sz w:val="22"/>
-          <w:szCs w:val="22"/>
-          <w:shd w:val="clear" w:color="auto" w:fill="FFFFFF"/>
-        </w:rPr>
-        <w:t>.</w:t>
-      </w:r>
-      <w:r>
-        <w:rPr>
-          <w:rFonts w:ascii="Arial" w:hAnsi="Arial" w:cs="Arial"/>
-          <w:sz w:val="22"/>
-          <w:szCs w:val="22"/>
-          <w:shd w:val="clear" w:color="auto" w:fill="FFFFFF"/>
-        </w:rPr>
-        <w:t xml:space="preserve"> We </w:t>
-      </w:r>
-      <w:r>
-        <w:rPr>
-          <w:rFonts w:ascii="Arial" w:hAnsi="Arial" w:cs="Arial"/>
-          <w:sz w:val="22"/>
-          <w:szCs w:val="22"/>
-          <w:shd w:val="clear" w:color="auto" w:fill="FFFFFF"/>
-        </w:rPr>
-        <w:t xml:space="preserve">are planning to </w:t>
-      </w:r>
-      <w:r>
-        <w:rPr>
-          <w:rFonts w:ascii="Arial" w:hAnsi="Arial" w:cs="Arial"/>
-          <w:sz w:val="22"/>
-          <w:szCs w:val="22"/>
-          <w:shd w:val="clear" w:color="auto" w:fill="FFFFFF"/>
-        </w:rPr>
-        <w:t xml:space="preserve">compare metabolite profiles between bovine and human milk samples to determine </w:t>
-      </w:r>
-      <w:r>
-        <w:rPr>
-          <w:rFonts w:ascii="Arial" w:hAnsi="Arial" w:cs="Arial"/>
-          <w:sz w:val="22"/>
-          <w:szCs w:val="22"/>
-          <w:shd w:val="clear" w:color="auto" w:fill="FFFFFF"/>
-        </w:rPr>
-        <w:t>which metabolites are shared and which are unique in the different fractions</w:t>
-      </w:r>
-      <w:r>
-        <w:rPr>
-          <w:rFonts w:ascii="Arial" w:hAnsi="Arial" w:cs="Arial"/>
-          <w:sz w:val="22"/>
-          <w:szCs w:val="22"/>
-          <w:shd w:val="clear" w:color="auto" w:fill="FFFFFF"/>
-        </w:rPr>
-        <w:t xml:space="preserve">.   </w:t>
-      </w:r>
+      <w:ins w:id="55" w:author="Du,Xinsong" w:date="2020-01-13T20:13:00Z">
+        <w:r>
+          <w:rPr>
+            <w:rFonts w:ascii="Arial" w:hAnsi="Arial" w:cs="Arial"/>
+            <w:sz w:val="22"/>
+            <w:szCs w:val="22"/>
+            <w:shd w:val="clear" w:color="auto" w:fill="FFFFFF"/>
+          </w:rPr>
+          <w:t>were more in bovine milk</w:t>
+        </w:r>
+        <w:r>
+          <w:rPr>
+            <w:rFonts w:ascii="Arial" w:hAnsi="Arial" w:cs="Arial"/>
+            <w:sz w:val="22"/>
+            <w:szCs w:val="22"/>
+            <w:shd w:val="clear" w:color="auto" w:fill="FFFFFF"/>
+          </w:rPr>
+          <w:t xml:space="preserve"> while the rest 22 were more in human milk.</w:t>
+        </w:r>
+      </w:ins>
+      <w:del w:id="56" w:author="Du,Xinsong" w:date="2020-01-13T20:12:00Z">
+        <w:r>
+          <w:rPr>
+            <w:rFonts w:ascii="Arial" w:hAnsi="Arial" w:cs="Arial"/>
+            <w:sz w:val="22"/>
+            <w:szCs w:val="22"/>
+            <w:shd w:val="clear" w:color="auto" w:fill="FFFFFF"/>
+          </w:rPr>
+          <w:delText xml:space="preserve">  </w:delText>
+        </w:r>
+      </w:del>
       <w:r>
         <w:rPr>
           <w:rFonts w:ascii="Arial" w:hAnsi="Arial" w:cs="Arial"/>
@@ -1992,7 +2572,7 @@
       <w:pPr>
         <w:jc w:val="both"/>
         <w:rPr>
-          <w:ins w:id="15" w:author="Du,Xinsong" w:date="2020-01-13T19:19:00Z"/>
+          <w:ins w:id="57" w:author="Du,Xinsong" w:date="2020-01-13T19:19:00Z"/>
           <w:rFonts w:ascii="Arial" w:hAnsi="Arial" w:cs="Arial"/>
           <w:sz w:val="22"/>
           <w:szCs w:val="22"/>
@@ -2009,7 +2589,7 @@
         </w:rPr>
         <w:t>Conclusion</w:t>
       </w:r>
-      <w:ins w:id="16" w:author="Du,Xinsong" w:date="2020-01-13T19:19:00Z">
+      <w:ins w:id="58" w:author="Du,Xinsong" w:date="2020-01-13T19:19:00Z">
         <w:r>
           <w:rPr>
             <w:rFonts w:ascii="Arial" w:hAnsi="Arial" w:cs="Arial"/>
@@ -2037,104 +2617,197 @@
           <w:szCs w:val="22"/>
           <w:shd w:val="clear" w:color="auto" w:fill="FFFFFF"/>
         </w:rPr>
-        <w:t xml:space="preserve">hese results highlight rigorous and reproducible data processing procedures </w:t>
-      </w:r>
-      <w:r>
-        <w:rPr>
-          <w:rFonts w:ascii="Arial" w:hAnsi="Arial" w:cs="Arial"/>
-          <w:sz w:val="22"/>
-          <w:szCs w:val="22"/>
-          <w:shd w:val="clear" w:color="auto" w:fill="FFFFFF"/>
-        </w:rPr>
-        <w:t>are</w:t>
-      </w:r>
-      <w:r>
-        <w:rPr>
-          <w:rFonts w:ascii="Arial" w:hAnsi="Arial" w:cs="Arial"/>
-          <w:sz w:val="22"/>
-          <w:szCs w:val="22"/>
-          <w:shd w:val="clear" w:color="auto" w:fill="FFFFFF"/>
-        </w:rPr>
-        <w:t xml:space="preserve"> </w:t>
-      </w:r>
-      <w:r>
-        <w:rPr>
-          <w:rFonts w:ascii="Arial" w:hAnsi="Arial" w:cs="Arial"/>
-          <w:sz w:val="22"/>
-          <w:szCs w:val="22"/>
-          <w:shd w:val="clear" w:color="auto" w:fill="FFFFFF"/>
-        </w:rPr>
-        <w:t>critical to elucidation of human</w:t>
-      </w:r>
-      <w:r>
-        <w:rPr>
-          <w:rFonts w:ascii="Arial" w:hAnsi="Arial" w:cs="Arial"/>
-          <w:sz w:val="22"/>
-          <w:szCs w:val="22"/>
-          <w:shd w:val="clear" w:color="auto" w:fill="FFFFFF"/>
-        </w:rPr>
-        <w:t xml:space="preserve"> and bovine</w:t>
-      </w:r>
-      <w:r>
-        <w:rPr>
-          <w:rFonts w:ascii="Arial" w:hAnsi="Arial" w:cs="Arial"/>
-          <w:sz w:val="22"/>
-          <w:szCs w:val="22"/>
-          <w:shd w:val="clear" w:color="auto" w:fill="FFFFFF"/>
-        </w:rPr>
-        <w:t xml:space="preserve"> milk metabolites</w:t>
-      </w:r>
-      <w:r>
-        <w:rPr>
-          <w:rFonts w:ascii="Arial" w:hAnsi="Arial" w:cs="Arial"/>
-          <w:sz w:val="22"/>
-          <w:szCs w:val="22"/>
-          <w:shd w:val="clear" w:color="auto" w:fill="FFFFFF"/>
-        </w:rPr>
-        <w:t xml:space="preserve">. </w:t>
-      </w:r>
-      <w:r>
-        <w:rPr>
-          <w:rFonts w:ascii="Arial" w:hAnsi="Arial" w:cs="Arial"/>
-          <w:sz w:val="22"/>
-          <w:szCs w:val="22"/>
-          <w:shd w:val="clear" w:color="auto" w:fill="FFFFFF"/>
-        </w:rPr>
-        <w:t>With a more comprehensive understanding of the metabolomic profile of human and bovine milk, we can develop</w:t>
-      </w:r>
-      <w:r>
-        <w:rPr>
-          <w:rFonts w:ascii="Arial" w:hAnsi="Arial" w:cs="Arial"/>
-          <w:sz w:val="22"/>
-          <w:szCs w:val="22"/>
-          <w:shd w:val="clear" w:color="auto" w:fill="FFFFFF"/>
-        </w:rPr>
-        <w:t xml:space="preserve"> </w:t>
-      </w:r>
-      <w:r>
-        <w:rPr>
-          <w:rFonts w:ascii="Arial" w:hAnsi="Arial" w:cs="Arial"/>
-          <w:sz w:val="22"/>
-          <w:szCs w:val="22"/>
-          <w:shd w:val="clear" w:color="auto" w:fill="FFFFFF"/>
-        </w:rPr>
-        <w:t>better</w:t>
-      </w:r>
-      <w:r>
-        <w:rPr>
-          <w:rFonts w:ascii="Arial" w:hAnsi="Arial" w:cs="Arial"/>
-          <w:sz w:val="22"/>
-          <w:szCs w:val="22"/>
-          <w:shd w:val="clear" w:color="auto" w:fill="FFFFFF"/>
-        </w:rPr>
-        <w:t xml:space="preserve"> nutritional and health strategies that promote breastfeeding and dairy consumption.   </w:t>
+        <w:t xml:space="preserve">hese results highlight </w:t>
+      </w:r>
+      <w:del w:id="59" w:author="Du,Xinsong" w:date="2020-01-13T20:16:00Z">
+        <w:r>
+          <w:rPr>
+            <w:rFonts w:ascii="Arial" w:hAnsi="Arial" w:cs="Arial"/>
+            <w:sz w:val="22"/>
+            <w:szCs w:val="22"/>
+            <w:shd w:val="clear" w:color="auto" w:fill="FFFFFF"/>
+          </w:rPr>
+          <w:delText xml:space="preserve">rigorous and reproducible data processing procedures </w:delText>
+        </w:r>
+        <w:r>
+          <w:rPr>
+            <w:rFonts w:ascii="Arial" w:hAnsi="Arial" w:cs="Arial"/>
+            <w:sz w:val="22"/>
+            <w:szCs w:val="22"/>
+            <w:shd w:val="clear" w:color="auto" w:fill="FFFFFF"/>
+          </w:rPr>
+          <w:delText>are</w:delText>
+        </w:r>
+        <w:r>
+          <w:rPr>
+            <w:rFonts w:ascii="Arial" w:hAnsi="Arial" w:cs="Arial"/>
+            <w:sz w:val="22"/>
+            <w:szCs w:val="22"/>
+            <w:shd w:val="clear" w:color="auto" w:fill="FFFFFF"/>
+          </w:rPr>
+          <w:delText xml:space="preserve"> </w:delText>
+        </w:r>
+        <w:r>
+          <w:rPr>
+            <w:rFonts w:ascii="Arial" w:hAnsi="Arial" w:cs="Arial"/>
+            <w:sz w:val="22"/>
+            <w:szCs w:val="22"/>
+            <w:shd w:val="clear" w:color="auto" w:fill="FFFFFF"/>
+          </w:rPr>
+          <w:delText>critical to elucidation of human</w:delText>
+        </w:r>
+        <w:r>
+          <w:rPr>
+            <w:rFonts w:ascii="Arial" w:hAnsi="Arial" w:cs="Arial"/>
+            <w:sz w:val="22"/>
+            <w:szCs w:val="22"/>
+            <w:shd w:val="clear" w:color="auto" w:fill="FFFFFF"/>
+          </w:rPr>
+          <w:delText xml:space="preserve"> and bovine</w:delText>
+        </w:r>
+        <w:r>
+          <w:rPr>
+            <w:rFonts w:ascii="Arial" w:hAnsi="Arial" w:cs="Arial"/>
+            <w:sz w:val="22"/>
+            <w:szCs w:val="22"/>
+            <w:shd w:val="clear" w:color="auto" w:fill="FFFFFF"/>
+          </w:rPr>
+          <w:delText xml:space="preserve"> milk metabolites</w:delText>
+        </w:r>
+        <w:r>
+          <w:rPr>
+            <w:rFonts w:ascii="Arial" w:hAnsi="Arial" w:cs="Arial"/>
+            <w:sz w:val="22"/>
+            <w:szCs w:val="22"/>
+            <w:shd w:val="clear" w:color="auto" w:fill="FFFFFF"/>
+          </w:rPr>
+          <w:delText xml:space="preserve">. </w:delText>
+        </w:r>
+        <w:r>
+          <w:rPr>
+            <w:rFonts w:ascii="Arial" w:hAnsi="Arial" w:cs="Arial"/>
+            <w:sz w:val="22"/>
+            <w:szCs w:val="22"/>
+            <w:shd w:val="clear" w:color="auto" w:fill="FFFFFF"/>
+          </w:rPr>
+          <w:delText>With a more comprehensive understanding of the metabolomic profile of human and bovine milk, we can develop</w:delText>
+        </w:r>
+        <w:r>
+          <w:rPr>
+            <w:rFonts w:ascii="Arial" w:hAnsi="Arial" w:cs="Arial"/>
+            <w:sz w:val="22"/>
+            <w:szCs w:val="22"/>
+            <w:shd w:val="clear" w:color="auto" w:fill="FFFFFF"/>
+          </w:rPr>
+          <w:delText xml:space="preserve"> </w:delText>
+        </w:r>
+        <w:r>
+          <w:rPr>
+            <w:rFonts w:ascii="Arial" w:hAnsi="Arial" w:cs="Arial"/>
+            <w:sz w:val="22"/>
+            <w:szCs w:val="22"/>
+            <w:shd w:val="clear" w:color="auto" w:fill="FFFFFF"/>
+          </w:rPr>
+          <w:delText>better</w:delText>
+        </w:r>
+        <w:r>
+          <w:rPr>
+            <w:rFonts w:ascii="Arial" w:hAnsi="Arial" w:cs="Arial"/>
+            <w:sz w:val="22"/>
+            <w:szCs w:val="22"/>
+            <w:shd w:val="clear" w:color="auto" w:fill="FFFFFF"/>
+          </w:rPr>
+          <w:delText xml:space="preserve"> nutritional and health strategies that promote breastfeeding and dairy consumption</w:delText>
+        </w:r>
+      </w:del>
+      <w:ins w:id="60" w:author="Du,Xinsong" w:date="2020-01-13T20:16:00Z">
+        <w:r>
+          <w:rPr>
+            <w:rFonts w:ascii="Arial" w:hAnsi="Arial" w:cs="Arial"/>
+            <w:sz w:val="22"/>
+            <w:szCs w:val="22"/>
+            <w:shd w:val="clear" w:color="auto" w:fill="FFFFFF"/>
+          </w:rPr>
+          <w:t xml:space="preserve">bovine milk is </w:t>
+        </w:r>
+      </w:ins>
+      <w:ins w:id="61" w:author="Du,Xinsong" w:date="2020-01-13T20:17:00Z">
+        <w:r>
+          <w:rPr>
+            <w:rFonts w:ascii="Arial" w:hAnsi="Arial" w:cs="Arial"/>
+            <w:sz w:val="22"/>
+            <w:szCs w:val="22"/>
+            <w:shd w:val="clear" w:color="auto" w:fill="FFFFFF"/>
+          </w:rPr>
+          <w:t>different from human milk in terms of metabolites</w:t>
+        </w:r>
+      </w:ins>
+      <w:r>
+        <w:rPr>
+          <w:rFonts w:ascii="Arial" w:hAnsi="Arial" w:cs="Arial"/>
+          <w:sz w:val="22"/>
+          <w:szCs w:val="22"/>
+          <w:shd w:val="clear" w:color="auto" w:fill="FFFFFF"/>
+        </w:rPr>
+        <w:t>.</w:t>
+      </w:r>
+      <w:ins w:id="62" w:author="Du,Xinsong" w:date="2020-01-13T20:18:00Z">
+        <w:r>
+          <w:rPr>
+            <w:rFonts w:ascii="Arial" w:hAnsi="Arial" w:cs="Arial"/>
+            <w:sz w:val="22"/>
+            <w:szCs w:val="22"/>
+            <w:shd w:val="clear" w:color="auto" w:fill="FFFFFF"/>
+          </w:rPr>
+          <w:t xml:space="preserve"> </w:t>
+        </w:r>
+        <w:r>
+          <w:rPr>
+            <w:rFonts w:ascii="Arial" w:hAnsi="Arial" w:cs="Arial"/>
+            <w:sz w:val="22"/>
+            <w:szCs w:val="22"/>
+            <w:shd w:val="clear" w:color="auto" w:fill="FFFFFF"/>
+          </w:rPr>
+          <w:t xml:space="preserve">It would be important to </w:t>
+        </w:r>
+      </w:ins>
+      <w:ins w:id="63" w:author="Du,Xinsong" w:date="2020-01-13T20:19:00Z">
+        <w:r>
+          <w:rPr>
+            <w:rFonts w:ascii="Arial" w:hAnsi="Arial" w:cs="Arial"/>
+            <w:sz w:val="22"/>
+            <w:szCs w:val="22"/>
+            <w:shd w:val="clear" w:color="auto" w:fill="FFFFFF"/>
+          </w:rPr>
+          <w:t>identify whether the metabolites that have more volume in bovine milk are harmful or not</w:t>
+        </w:r>
+      </w:ins>
+      <w:ins w:id="64" w:author="Du,Xinsong" w:date="2020-01-13T20:20:00Z">
+        <w:r>
+          <w:rPr>
+            <w:rFonts w:ascii="Arial" w:hAnsi="Arial" w:cs="Arial"/>
+            <w:sz w:val="22"/>
+            <w:szCs w:val="22"/>
+            <w:shd w:val="clear" w:color="auto" w:fill="FFFFFF"/>
+          </w:rPr>
+          <w:t xml:space="preserve"> in order to improve its quality.</w:t>
+        </w:r>
+      </w:ins>
+      <w:r>
+        <w:rPr>
+          <w:rFonts w:ascii="Arial" w:hAnsi="Arial" w:cs="Arial"/>
+          <w:sz w:val="22"/>
+          <w:szCs w:val="22"/>
+          <w:shd w:val="clear" w:color="auto" w:fill="FFFFFF"/>
+        </w:rPr>
+        <w:t xml:space="preserve">   </w:t>
       </w:r>
     </w:p>
     <w:p>
       <w:pPr>
         <w:jc w:val="both"/>
         <w:rPr>
-          <w:ins w:id="17" w:author="Du,Xinsong" w:date="2020-01-13T19:19:00Z"/>
+          <w:ins w:id="65" w:author="Du,Xinsong" w:date="2020-01-13T19:19:00Z"/>
           <w:rFonts w:ascii="Arial" w:hAnsi="Arial" w:cs="Arial"/>
           <w:sz w:val="22"/>
           <w:szCs w:val="22"/>
@@ -2149,7 +2822,7 @@
           <w:b/>
           <w:sz w:val="22"/>
           <w:szCs w:val="22"/>
-          <w:rPrChange w:id="18" w:author="Du,Xinsong" w:date="2020-01-13T19:19:00Z">
+          <w:rPrChange w:id="66" w:author="Du,Xinsong" w:date="2020-01-13T19:19:00Z">
             <w:rPr>
               <w:rFonts w:ascii="Arial" w:hAnsi="Arial" w:cs="Arial"/>
               <w:sz w:val="22"/>
@@ -2158,14 +2831,14 @@
           </w:rPrChange>
         </w:rPr>
       </w:pPr>
-      <w:ins w:id="19" w:author="Du,Xinsong" w:date="2020-01-13T19:19:00Z">
+      <w:ins w:id="67" w:author="Du,Xinsong" w:date="2020-01-13T19:19:00Z">
         <w:r>
           <w:rPr>
             <w:rFonts w:ascii="Arial" w:hAnsi="Arial" w:cs="Arial"/>
             <w:b/>
             <w:sz w:val="22"/>
             <w:szCs w:val="22"/>
-            <w:rPrChange w:id="20" w:author="Du,Xinsong" w:date="2020-01-13T19:19:00Z">
+            <w:rPrChange w:id="68" w:author="Du,Xinsong" w:date="2020-01-13T19:19:00Z">
               <w:rPr>
                 <w:rFonts w:ascii="Arial" w:hAnsi="Arial" w:cs="Arial"/>
                 <w:sz w:val="22"/>
@@ -2176,13 +2849,13 @@
           <w:t xml:space="preserve">Funding Sources: </w:t>
         </w:r>
       </w:ins>
-      <w:ins w:id="21" w:author="Du,Xinsong" w:date="2020-01-13T19:26:00Z">
+      <w:ins w:id="69" w:author="Du,Xinsong" w:date="2020-01-13T19:26:00Z">
         <w:r>
           <w:rPr>
             <w:rFonts w:ascii="Arial" w:hAnsi="Arial" w:cs="Arial"/>
             <w:iCs/>
             <w:shd w:val="clear" w:color="auto" w:fill="FFFFFF"/>
-            <w:rPrChange w:id="22" w:author="Du,Xinsong" w:date="2020-01-13T19:26:00Z">
+            <w:rPrChange w:id="70" w:author="Du,Xinsong" w:date="2020-01-13T19:26:00Z">
               <w:rPr>
                 <w:rFonts w:ascii="Arial" w:hAnsi="Arial" w:cs="Arial"/>
                 <w:i/>
@@ -2215,13 +2888,14 @@
         <w:jc w:val="both"/>
         <w:outlineLvl w:val="0"/>
         <w:rPr>
+          <w:ins w:id="71" w:author="Du,Xinsong" w:date="2020-01-13T20:43:00Z"/>
           <w:rFonts w:ascii="Arial" w:hAnsi="Arial" w:cs="Arial"/>
           <w:b/>
           <w:sz w:val="22"/>
           <w:szCs w:val="22"/>
         </w:rPr>
       </w:pPr>
-      <w:del w:id="23" w:author="Du,Xinsong" w:date="2020-01-13T19:19:00Z">
+      <w:del w:id="72" w:author="Du,Xinsong" w:date="2020-01-13T19:19:00Z">
         <w:r>
           <w:rPr>
             <w:rFonts w:ascii="Arial" w:hAnsi="Arial" w:cs="Arial"/>
@@ -2232,7 +2906,7 @@
           <w:delText xml:space="preserve">Word </w:delText>
         </w:r>
       </w:del>
-      <w:ins w:id="24" w:author="Du,Xinsong" w:date="2020-01-13T19:19:00Z">
+      <w:ins w:id="73" w:author="Du,Xinsong" w:date="2020-01-13T19:19:00Z">
         <w:r>
           <w:rPr>
             <w:rFonts w:ascii="Arial" w:hAnsi="Arial" w:cs="Arial"/>
@@ -2268,18 +2942,134 @@
           <w:sz w:val="22"/>
           <w:szCs w:val="22"/>
         </w:rPr>
-        <w:t xml:space="preserve"> 4</w:t>
-      </w:r>
-      <w:r>
-        <w:rPr>
+        <w:t xml:space="preserve"> </w:t>
+      </w:r>
+      <w:del w:id="74" w:author="Du,Xinsong" w:date="2020-01-13T20:23:00Z">
+        <w:r>
+          <w:rPr>
+            <w:rFonts w:ascii="Arial" w:hAnsi="Arial" w:cs="Arial"/>
+            <w:b/>
+            <w:sz w:val="22"/>
+            <w:szCs w:val="22"/>
+          </w:rPr>
+          <w:delText>4</w:delText>
+        </w:r>
+        <w:r>
+          <w:rPr>
+            <w:rFonts w:ascii="Arial" w:hAnsi="Arial" w:cs="Arial"/>
+            <w:b/>
+            <w:sz w:val="22"/>
+            <w:szCs w:val="22"/>
+          </w:rPr>
+          <w:delText>08</w:delText>
+        </w:r>
+      </w:del>
+      <w:ins w:id="75" w:author="Du,Xinsong" w:date="2020-01-13T20:23:00Z">
+        <w:r>
+          <w:rPr>
+            <w:rFonts w:ascii="Arial" w:hAnsi="Arial" w:cs="Arial"/>
+            <w:b/>
+            <w:sz w:val="22"/>
+            <w:szCs w:val="22"/>
+          </w:rPr>
+          <w:t>21</w:t>
+        </w:r>
+      </w:ins>
+      <w:ins w:id="76" w:author="Du,Xinsong" w:date="2020-01-13T20:44:00Z">
+        <w:r>
+          <w:rPr>
+            <w:rFonts w:ascii="Arial" w:hAnsi="Arial" w:cs="Arial"/>
+            <w:b/>
+            <w:sz w:val="22"/>
+            <w:szCs w:val="22"/>
+          </w:rPr>
+          <w:t>86</w:t>
+        </w:r>
+      </w:ins>
+      <w:ins w:id="77" w:author="Du,Xinsong" w:date="2020-01-13T20:23:00Z">
+        <w:r>
+          <w:rPr>
+            <w:rFonts w:ascii="Arial" w:hAnsi="Arial" w:cs="Arial"/>
+            <w:b/>
+            <w:sz w:val="22"/>
+            <w:szCs w:val="22"/>
+          </w:rPr>
+          <w:t xml:space="preserve"> </w:t>
+        </w:r>
+      </w:ins>
+      <w:ins w:id="78" w:author="Du,Xinsong" w:date="2020-01-13T19:19:00Z">
+        <w:r>
+          <w:rPr>
+            <w:rFonts w:ascii="Arial" w:hAnsi="Arial" w:cs="Arial"/>
+            <w:b/>
+            <w:sz w:val="22"/>
+            <w:szCs w:val="22"/>
+          </w:rPr>
+          <w:t>(requirements: less than</w:t>
+        </w:r>
+      </w:ins>
+      <w:ins w:id="79" w:author="Du,Xinsong" w:date="2020-01-13T19:20:00Z">
+        <w:r>
+          <w:rPr>
+            <w:rFonts w:ascii="Arial" w:hAnsi="Arial" w:cs="Arial"/>
+            <w:b/>
+            <w:sz w:val="22"/>
+            <w:szCs w:val="22"/>
+          </w:rPr>
+          <w:t xml:space="preserve"> 2,000</w:t>
+        </w:r>
+      </w:ins>
+      <w:ins w:id="80" w:author="Du,Xinsong" w:date="2020-01-13T20:45:00Z">
+        <w:r>
+          <w:rPr>
+            <w:rFonts w:ascii="Arial" w:hAnsi="Arial" w:cs="Arial"/>
+            <w:b/>
+            <w:sz w:val="22"/>
+            <w:szCs w:val="22"/>
+          </w:rPr>
+          <w:t xml:space="preserve"> without counting spaces</w:t>
+        </w:r>
+      </w:ins>
+      <w:ins w:id="81" w:author="Du,Xinsong" w:date="2020-01-13T19:20:00Z">
+        <w:r>
+          <w:rPr>
+            <w:rFonts w:ascii="Arial" w:hAnsi="Arial" w:cs="Arial"/>
+            <w:b/>
+            <w:sz w:val="22"/>
+            <w:szCs w:val="22"/>
+          </w:rPr>
+          <w:t>)</w:t>
+        </w:r>
+      </w:ins>
+    </w:p>
+    <w:p>
+      <w:pPr>
+        <w:contextualSpacing/>
+        <w:jc w:val="both"/>
+        <w:outlineLvl w:val="0"/>
+        <w:rPr>
+          <w:ins w:id="82" w:author="Du,Xinsong" w:date="2020-01-13T20:43:00Z"/>
           <w:rFonts w:ascii="Arial" w:hAnsi="Arial" w:cs="Arial"/>
           <w:b/>
           <w:sz w:val="22"/>
           <w:szCs w:val="22"/>
         </w:rPr>
-        <w:t>08</w:t>
-      </w:r>
-      <w:ins w:id="25" w:author="Du,Xinsong" w:date="2020-01-13T19:19:00Z">
+      </w:pPr>
+    </w:p>
+    <w:p>
+      <w:pPr>
+        <w:contextualSpacing/>
+        <w:jc w:val="both"/>
+        <w:outlineLvl w:val="0"/>
+        <w:rPr>
+          <w:ins w:id="83" w:author="Du,Xinsong" w:date="2020-01-13T20:46:00Z"/>
+          <w:rFonts w:ascii="Arial" w:hAnsi="Arial" w:cs="Arial"/>
+          <w:b/>
+          <w:sz w:val="22"/>
+          <w:szCs w:val="22"/>
+        </w:rPr>
+      </w:pPr>
+      <w:ins w:id="84" w:author="Du,Xinsong" w:date="2020-01-13T20:43:00Z">
         <w:r>
           <w:rPr>
             <w:rFonts w:ascii="Arial" w:hAnsi="Arial" w:cs="Arial"/>
@@ -2287,20 +3077,149 @@
             <w:sz w:val="22"/>
             <w:szCs w:val="22"/>
           </w:rPr>
-          <w:t xml:space="preserve"> (requirements: less than</w:t>
+          <w:t xml:space="preserve">Other requirements: </w:t>
         </w:r>
       </w:ins>
-      <w:ins w:id="26" w:author="Du,Xinsong" w:date="2020-01-13T19:20:00Z">
+    </w:p>
+    <w:p>
+      <w:pPr>
+        <w:pStyle w:val="ListParagraph"/>
+        <w:numPr>
+          <w:ilvl w:val="0"/>
+          <w:numId w:val="26"/>
+        </w:numPr>
+        <w:jc w:val="both"/>
+        <w:outlineLvl w:val="0"/>
+        <w:rPr>
+          <w:ins w:id="85" w:author="Du,Xinsong" w:date="2020-01-13T20:46:00Z"/>
+          <w:rFonts w:ascii="Arial" w:hAnsi="Arial" w:cs="Arial"/>
+          <w:b/>
+          <w:sz w:val="22"/>
+          <w:szCs w:val="22"/>
+        </w:rPr>
+      </w:pPr>
+      <w:ins w:id="86" w:author="Du,Xinsong" w:date="2020-01-13T20:43:00Z">
         <w:r>
           <w:rPr>
             <w:rFonts w:ascii="Arial" w:hAnsi="Arial" w:cs="Arial"/>
             <w:b/>
             <w:sz w:val="22"/>
             <w:szCs w:val="22"/>
-          </w:rPr>
-          <w:t xml:space="preserve"> 2,000)</w:t>
+            <w:rPrChange w:id="87" w:author="Du,Xinsong" w:date="2020-01-13T20:46:00Z">
+              <w:rPr/>
+            </w:rPrChange>
+          </w:rPr>
+          <w:t>The abstract</w:t>
         </w:r>
       </w:ins>
+      <w:ins w:id="88" w:author="Du,Xinsong" w:date="2020-01-13T20:44:00Z">
+        <w:r>
+          <w:rPr>
+            <w:rFonts w:ascii="Arial" w:hAnsi="Arial" w:cs="Arial"/>
+            <w:b/>
+            <w:sz w:val="22"/>
+            <w:szCs w:val="22"/>
+            <w:rPrChange w:id="89" w:author="Du,Xinsong" w:date="2020-01-13T20:46:00Z">
+              <w:rPr/>
+            </w:rPrChange>
+          </w:rPr>
+          <w:t xml:space="preserve"> should be formatted using the heading</w:t>
+        </w:r>
+      </w:ins>
+      <w:ins w:id="90" w:author="Du,Xinsong" w:date="2020-01-13T20:45:00Z">
+        <w:r>
+          <w:rPr>
+            <w:rFonts w:ascii="Arial" w:hAnsi="Arial" w:cs="Arial"/>
+            <w:b/>
+            <w:sz w:val="22"/>
+            <w:szCs w:val="22"/>
+            <w:rPrChange w:id="91" w:author="Du,Xinsong" w:date="2020-01-13T20:46:00Z">
+              <w:rPr/>
+            </w:rPrChange>
+          </w:rPr>
+          <w:t>s Objectives, Methods, Results, Conclusions and Funding Sources.</w:t>
+        </w:r>
+      </w:ins>
+    </w:p>
+    <w:p>
+      <w:pPr>
+        <w:pStyle w:val="ListParagraph"/>
+        <w:numPr>
+          <w:ilvl w:val="0"/>
+          <w:numId w:val="26"/>
+        </w:numPr>
+        <w:jc w:val="both"/>
+        <w:outlineLvl w:val="0"/>
+        <w:rPr>
+          <w:ins w:id="92" w:author="Du,Xinsong" w:date="2020-01-13T20:46:00Z"/>
+          <w:rFonts w:ascii="Arial" w:hAnsi="Arial" w:cs="Arial"/>
+          <w:b/>
+          <w:sz w:val="22"/>
+          <w:szCs w:val="22"/>
+        </w:rPr>
+      </w:pPr>
+      <w:ins w:id="93" w:author="Du,Xinsong" w:date="2020-01-13T20:46:00Z">
+        <w:r>
+          <w:rPr>
+            <w:rFonts w:ascii="Arial" w:hAnsi="Arial" w:cs="Arial"/>
+            <w:b/>
+            <w:sz w:val="22"/>
+            <w:szCs w:val="22"/>
+          </w:rPr>
+          <w:t>Conclusions should be 1 or 2 sentences.</w:t>
+        </w:r>
+      </w:ins>
+    </w:p>
+    <w:p>
+      <w:pPr>
+        <w:pStyle w:val="ListParagraph"/>
+        <w:numPr>
+          <w:ilvl w:val="0"/>
+          <w:numId w:val="26"/>
+        </w:numPr>
+        <w:jc w:val="both"/>
+        <w:outlineLvl w:val="0"/>
+        <w:rPr>
+          <w:rFonts w:ascii="Arial" w:hAnsi="Arial" w:cs="Arial"/>
+          <w:b/>
+          <w:sz w:val="22"/>
+          <w:szCs w:val="22"/>
+          <w:rPrChange w:id="94" w:author="Du,Xinsong" w:date="2020-01-13T20:46:00Z">
+            <w:rPr/>
+          </w:rPrChange>
+        </w:rPr>
+        <w:pPrChange w:id="95" w:author="Du,Xinsong" w:date="2020-01-13T20:46:00Z">
+          <w:pPr>
+            <w:contextualSpacing/>
+            <w:jc w:val="both"/>
+            <w:outlineLvl w:val="0"/>
+          </w:pPr>
+        </w:pPrChange>
+      </w:pPr>
+      <w:ins w:id="96" w:author="Du,Xinsong" w:date="2020-01-13T20:46:00Z">
+        <w:r>
+          <w:rPr>
+            <w:rFonts w:ascii="Arial" w:hAnsi="Arial" w:cs="Arial"/>
+            <w:b/>
+            <w:sz w:val="22"/>
+            <w:szCs w:val="22"/>
+          </w:rPr>
+          <w:t>Funding Sources should not includ</w:t>
+        </w:r>
+      </w:ins>
+      <w:ins w:id="97" w:author="Du,Xinsong" w:date="2020-01-13T20:47:00Z">
+        <w:r>
+          <w:rPr>
+            <w:rFonts w:ascii="Arial" w:hAnsi="Arial" w:cs="Arial"/>
+            <w:b/>
+            <w:sz w:val="22"/>
+            <w:szCs w:val="22"/>
+          </w:rPr>
+          <w:t>e grant numbers, since this would impact the efficacy of a blinded abstract review process.</w:t>
+        </w:r>
+      </w:ins>
+      <w:bookmarkStart w:id="98" w:name="_GoBack"/>
+      <w:bookmarkEnd w:id="98"/>
     </w:p>
     <w:sectPr>
       <w:type w:val="continuous"/>
@@ -2315,7 +3234,7 @@
 
 <file path=word/comments.xml><?xml version="1.0" encoding="utf-8"?>
 <w:comments xmlns:wpc="http://schemas.microsoft.com/office/word/2010/wordprocessingCanvas" xmlns:cx="http://schemas.microsoft.com/office/drawing/2014/chartex" xmlns:cx1="http://schemas.microsoft.com/office/drawing/2015/9/8/chartex" xmlns:cx2="http://schemas.microsoft.com/office/drawing/2015/10/21/chartex" xmlns:cx3="http://schemas.microsoft.com/office/drawing/2016/5/9/chartex" xmlns:cx4="http://schemas.microsoft.com/office/drawing/2016/5/10/chartex" xmlns:cx5="http://schemas.microsoft.com/office/drawing/2016/5/11/chartex" xmlns:cx6="http://schemas.microsoft.com/office/drawing/2016/5/12/chartex" xmlns:cx7="http://schemas.microsoft.com/office/drawing/2016/5/13/chartex" xmlns:cx8="http://schemas.microsoft.com/office/drawing/2016/5/14/chartex" xmlns:mc="http://schemas.openxmlformats.org/markup-compatibility/2006" xmlns:aink="http://schemas.microsoft.com/office/drawing/2016/ink" xmlns:am3d="http://schemas.microsoft.com/office/drawing/2017/model3d" xmlns:o="urn:schemas-microsoft-com:office:office" xmlns:r="http://schemas.openxmlformats.org/officeDocument/2006/relationships" xmlns:m="http://schemas.openxmlformats.org/officeDocument/2006/math" xmlns:v="urn:schemas-microsoft-com:vml" xmlns:wp14="http://schemas.microsoft.com/office/word/2010/wordprocessingDrawing" xmlns:wp="http://schemas.openxmlformats.org/drawingml/2006/wordprocessingDrawing" xmlns:w10="urn:schemas-microsoft-com:office:word" xmlns:w="http://schemas.openxmlformats.org/wordprocessingml/2006/main" xmlns:w14="http://schemas.microsoft.com/office/word/2010/wordml" xmlns:w15="http://schemas.microsoft.com/office/word/2012/wordml" xmlns:w16cid="http://schemas.microsoft.com/office/word/2016/wordml/cid" xmlns:w16se="http://schemas.microsoft.com/office/word/2015/wordml/symex" xmlns:wpg="http://schemas.microsoft.com/office/word/2010/wordprocessingGroup" xmlns:wpi="http://schemas.microsoft.com/office/word/2010/wordprocessingInk" xmlns:wne="http://schemas.microsoft.com/office/word/2006/wordml" xmlns:wps="http://schemas.microsoft.com/office/word/2010/wordprocessingShape" mc:Ignorable="w14 w15 w16se w16cid wp14">
-  <w:comment w:id="0" w:author="Du,Xinsong" w:date="2020-01-13T19:07:00Z" w:initials="D">
+  <w:comment w:id="1" w:author="Du,Xinsong" w:date="2020-01-13T20:28:00Z" w:initials="D">
     <w:p>
       <w:pPr>
         <w:pStyle w:val="CommentText"/>
@@ -2327,6 +3246,22 @@
         <w:annotationRef/>
       </w:r>
       <w:r>
+        <w:t>Need to be less than 150 characters.</w:t>
+      </w:r>
+    </w:p>
+  </w:comment>
+  <w:comment w:id="13" w:author="Du,Xinsong" w:date="2020-01-13T19:07:00Z" w:initials="D">
+    <w:p>
+      <w:pPr>
+        <w:pStyle w:val="CommentText"/>
+      </w:pPr>
+      <w:r>
+        <w:rPr>
+          <w:rStyle w:val="CommentReference"/>
+        </w:rPr>
+        <w:annotationRef/>
+      </w:r>
+      <w:r>
         <w:t xml:space="preserve">Dr. </w:t>
       </w:r>
       <w:proofErr w:type="spellStart"/>
@@ -2343,8 +3278,17 @@
       <w:r>
         <w:t xml:space="preserve">Dr. </w:t>
       </w:r>
-      <w:bookmarkStart w:id="2" w:name="_GoBack"/>
-      <w:bookmarkEnd w:id="2"/>
+      <w:r>
+        <w:t xml:space="preserve">Kelly </w:t>
+      </w:r>
+      <w:proofErr w:type="spellStart"/>
+      <w:r>
+        <w:t>Ethun</w:t>
+      </w:r>
+      <w:proofErr w:type="spellEnd"/>
+      <w:r>
+        <w:t>?)</w:t>
+      </w:r>
       <w:r>
         <w:t>.</w:t>
       </w:r>
@@ -2355,12 +3299,14 @@
 
 <file path=word/commentsExtended.xml><?xml version="1.0" encoding="utf-8"?>
 <w15:commentsEx xmlns:wpc="http://schemas.microsoft.com/office/word/2010/wordprocessingCanvas" xmlns:cx="http://schemas.microsoft.com/office/drawing/2014/chartex" xmlns:cx1="http://schemas.microsoft.com/office/drawing/2015/9/8/chartex" xmlns:cx2="http://schemas.microsoft.com/office/drawing/2015/10/21/chartex" xmlns:cx3="http://schemas.microsoft.com/office/drawing/2016/5/9/chartex" xmlns:cx4="http://schemas.microsoft.com/office/drawing/2016/5/10/chartex" xmlns:cx5="http://schemas.microsoft.com/office/drawing/2016/5/11/chartex" xmlns:cx6="http://schemas.microsoft.com/office/drawing/2016/5/12/chartex" xmlns:cx7="http://schemas.microsoft.com/office/drawing/2016/5/13/chartex" xmlns:cx8="http://schemas.microsoft.com/office/drawing/2016/5/14/chartex" xmlns:mc="http://schemas.openxmlformats.org/markup-compatibility/2006" xmlns:aink="http://schemas.microsoft.com/office/drawing/2016/ink" xmlns:am3d="http://schemas.microsoft.com/office/drawing/2017/model3d" xmlns:o="urn:schemas-microsoft-com:office:office" xmlns:r="http://schemas.openxmlformats.org/officeDocument/2006/relationships" xmlns:m="http://schemas.openxmlformats.org/officeDocument/2006/math" xmlns:v="urn:schemas-microsoft-com:vml" xmlns:wp14="http://schemas.microsoft.com/office/word/2010/wordprocessingDrawing" xmlns:wp="http://schemas.openxmlformats.org/drawingml/2006/wordprocessingDrawing" xmlns:w10="urn:schemas-microsoft-com:office:word" xmlns:w="http://schemas.openxmlformats.org/wordprocessingml/2006/main" xmlns:w14="http://schemas.microsoft.com/office/word/2010/wordml" xmlns:w15="http://schemas.microsoft.com/office/word/2012/wordml" xmlns:w16cid="http://schemas.microsoft.com/office/word/2016/wordml/cid" xmlns:w16se="http://schemas.microsoft.com/office/word/2015/wordml/symex" xmlns:wpg="http://schemas.microsoft.com/office/word/2010/wordprocessingGroup" xmlns:wpi="http://schemas.microsoft.com/office/word/2010/wordprocessingInk" xmlns:wne="http://schemas.microsoft.com/office/word/2006/wordml" xmlns:wps="http://schemas.microsoft.com/office/word/2010/wordprocessingShape" mc:Ignorable="w14 w15 w16se w16cid wp14">
+  <w15:commentEx w15:paraId="4C683DD3" w15:done="0"/>
   <w15:commentEx w15:paraId="66FB122A" w15:done="0"/>
 </w15:commentsEx>
 </file>
 
 <file path=word/commentsIds.xml><?xml version="1.0" encoding="utf-8"?>
 <w16cid:commentsIds xmlns:wpc="http://schemas.microsoft.com/office/word/2010/wordprocessingCanvas" xmlns:cx="http://schemas.microsoft.com/office/drawing/2014/chartex" xmlns:cx1="http://schemas.microsoft.com/office/drawing/2015/9/8/chartex" xmlns:cx2="http://schemas.microsoft.com/office/drawing/2015/10/21/chartex" xmlns:cx3="http://schemas.microsoft.com/office/drawing/2016/5/9/chartex" xmlns:cx4="http://schemas.microsoft.com/office/drawing/2016/5/10/chartex" xmlns:cx5="http://schemas.microsoft.com/office/drawing/2016/5/11/chartex" xmlns:cx6="http://schemas.microsoft.com/office/drawing/2016/5/12/chartex" xmlns:cx7="http://schemas.microsoft.com/office/drawing/2016/5/13/chartex" xmlns:cx8="http://schemas.microsoft.com/office/drawing/2016/5/14/chartex" xmlns:mc="http://schemas.openxmlformats.org/markup-compatibility/2006" xmlns:aink="http://schemas.microsoft.com/office/drawing/2016/ink" xmlns:am3d="http://schemas.microsoft.com/office/drawing/2017/model3d" xmlns:o="urn:schemas-microsoft-com:office:office" xmlns:r="http://schemas.openxmlformats.org/officeDocument/2006/relationships" xmlns:m="http://schemas.openxmlformats.org/officeDocument/2006/math" xmlns:v="urn:schemas-microsoft-com:vml" xmlns:wp14="http://schemas.microsoft.com/office/word/2010/wordprocessingDrawing" xmlns:wp="http://schemas.openxmlformats.org/drawingml/2006/wordprocessingDrawing" xmlns:w10="urn:schemas-microsoft-com:office:word" xmlns:w="http://schemas.openxmlformats.org/wordprocessingml/2006/main" xmlns:w14="http://schemas.microsoft.com/office/word/2010/wordml" xmlns:w15="http://schemas.microsoft.com/office/word/2012/wordml" xmlns:w16cid="http://schemas.microsoft.com/office/word/2016/wordml/cid" xmlns:w16se="http://schemas.microsoft.com/office/word/2015/wordml/symex" xmlns:wpg="http://schemas.microsoft.com/office/word/2010/wordprocessingGroup" xmlns:wpi="http://schemas.microsoft.com/office/word/2010/wordprocessingInk" xmlns:wne="http://schemas.microsoft.com/office/word/2006/wordml" xmlns:wps="http://schemas.microsoft.com/office/word/2010/wordprocessingShape" mc:Ignorable="w14 w15 w16se w16cid wp14">
+  <w16cid:commentId w16cid:paraId="4C683DD3" w16cid:durableId="21C75187"/>
   <w16cid:commentId w16cid:paraId="66FB122A" w16cid:durableId="21C73E7B"/>
 </w16cid:commentsIds>
 </file>
@@ -5477,6 +6423,95 @@
     </w:lvl>
   </w:abstractNum>
   <w:abstractNum w:abstractNumId="24" w15:restartNumberingAfterBreak="0">
+    <w:nsid w:val="75411AD7"/>
+    <w:multiLevelType w:val="hybridMultilevel"/>
+    <w:tmpl w:val="87C4093C"/>
+    <w:lvl w:ilvl="0" w:tplc="0409000F">
+      <w:start w:val="1"/>
+      <w:numFmt w:val="decimal"/>
+      <w:lvlText w:val="%1."/>
+      <w:lvlJc w:val="left"/>
+      <w:pPr>
+        <w:ind w:left="720" w:hanging="360"/>
+      </w:pPr>
+      <w:rPr>
+        <w:rFonts w:hint="default"/>
+      </w:rPr>
+    </w:lvl>
+    <w:lvl w:ilvl="1" w:tplc="04090019" w:tentative="1">
+      <w:start w:val="1"/>
+      <w:numFmt w:val="lowerLetter"/>
+      <w:lvlText w:val="%2."/>
+      <w:lvlJc w:val="left"/>
+      <w:pPr>
+        <w:ind w:left="1440" w:hanging="360"/>
+      </w:pPr>
+    </w:lvl>
+    <w:lvl w:ilvl="2" w:tplc="0409001B" w:tentative="1">
+      <w:start w:val="1"/>
+      <w:numFmt w:val="lowerRoman"/>
+      <w:lvlText w:val="%3."/>
+      <w:lvlJc w:val="right"/>
+      <w:pPr>
+        <w:ind w:left="2160" w:hanging="180"/>
+      </w:pPr>
+    </w:lvl>
+    <w:lvl w:ilvl="3" w:tplc="0409000F" w:tentative="1">
+      <w:start w:val="1"/>
+      <w:numFmt w:val="decimal"/>
+      <w:lvlText w:val="%4."/>
+      <w:lvlJc w:val="left"/>
+      <w:pPr>
+        <w:ind w:left="2880" w:hanging="360"/>
+      </w:pPr>
+    </w:lvl>
+    <w:lvl w:ilvl="4" w:tplc="04090019" w:tentative="1">
+      <w:start w:val="1"/>
+      <w:numFmt w:val="lowerLetter"/>
+      <w:lvlText w:val="%5."/>
+      <w:lvlJc w:val="left"/>
+      <w:pPr>
+        <w:ind w:left="3600" w:hanging="360"/>
+      </w:pPr>
+    </w:lvl>
+    <w:lvl w:ilvl="5" w:tplc="0409001B" w:tentative="1">
+      <w:start w:val="1"/>
+      <w:numFmt w:val="lowerRoman"/>
+      <w:lvlText w:val="%6."/>
+      <w:lvlJc w:val="right"/>
+      <w:pPr>
+        <w:ind w:left="4320" w:hanging="180"/>
+      </w:pPr>
+    </w:lvl>
+    <w:lvl w:ilvl="6" w:tplc="0409000F" w:tentative="1">
+      <w:start w:val="1"/>
+      <w:numFmt w:val="decimal"/>
+      <w:lvlText w:val="%7."/>
+      <w:lvlJc w:val="left"/>
+      <w:pPr>
+        <w:ind w:left="5040" w:hanging="360"/>
+      </w:pPr>
+    </w:lvl>
+    <w:lvl w:ilvl="7" w:tplc="04090019" w:tentative="1">
+      <w:start w:val="1"/>
+      <w:numFmt w:val="lowerLetter"/>
+      <w:lvlText w:val="%8."/>
+      <w:lvlJc w:val="left"/>
+      <w:pPr>
+        <w:ind w:left="5760" w:hanging="360"/>
+      </w:pPr>
+    </w:lvl>
+    <w:lvl w:ilvl="8" w:tplc="0409001B" w:tentative="1">
+      <w:start w:val="1"/>
+      <w:numFmt w:val="lowerRoman"/>
+      <w:lvlText w:val="%9."/>
+      <w:lvlJc w:val="right"/>
+      <w:pPr>
+        <w:ind w:left="6480" w:hanging="180"/>
+      </w:pPr>
+    </w:lvl>
+  </w:abstractNum>
+  <w:abstractNum w:abstractNumId="25" w15:restartNumberingAfterBreak="0">
     <w:nsid w:val="7C010329"/>
     <w:multiLevelType w:val="hybridMultilevel"/>
     <w:tmpl w:val="C298F806"/>
@@ -5635,7 +6670,7 @@
     <w:abstractNumId w:val="22"/>
   </w:num>
   <w:num w:numId="16">
-    <w:abstractNumId w:val="24"/>
+    <w:abstractNumId w:val="25"/>
   </w:num>
   <w:num w:numId="17">
     <w:abstractNumId w:val="12"/>
@@ -5663,6 +6698,9 @@
   </w:num>
   <w:num w:numId="25">
     <w:abstractNumId w:val="23"/>
+  </w:num>
+  <w:num w:numId="26">
+    <w:abstractNumId w:val="24"/>
   </w:num>
 </w:numbering>
 </file>
@@ -6833,7 +7871,7 @@
 </file>
 
 <file path=customXml/itemProps1.xml><?xml version="1.0" encoding="utf-8"?>
-<ds:datastoreItem xmlns:ds="http://schemas.openxmlformats.org/officeDocument/2006/customXml" ds:itemID="{1108B51A-77B7-8E4A-9CBF-F51AA11D5E22}">
+<ds:datastoreItem xmlns:ds="http://schemas.openxmlformats.org/officeDocument/2006/customXml" ds:itemID="{AC7DA90E-8745-BE4E-BB0F-1ACC16DF98E7}">
   <ds:schemaRefs>
     <ds:schemaRef ds:uri="http://schemas.openxmlformats.org/officeDocument/2006/bibliography"/>
   </ds:schemaRefs>

--- a/paper/Nutrition_2020/Abstract_13Jan2020.docx
+++ b/paper/Nutrition_2020/Abstract_13Jan2020.docx
@@ -1801,16 +1801,7 @@
             <w:szCs w:val="22"/>
             <w:shd w:val="clear" w:color="auto" w:fill="FFFFFF"/>
           </w:rPr>
-          <w:t>716</w:t>
-        </w:r>
-        <w:r>
-          <w:rPr>
-            <w:rFonts w:ascii="Arial" w:hAnsi="Arial" w:cs="Arial"/>
-            <w:sz w:val="22"/>
-            <w:szCs w:val="22"/>
-            <w:shd w:val="clear" w:color="auto" w:fill="FFFFFF"/>
-          </w:rPr>
-          <w:t xml:space="preserve"> </w:t>
+          <w:t xml:space="preserve">716 </w:t>
         </w:r>
       </w:ins>
       <w:r>
@@ -1992,551 +1983,412 @@
           <w:t xml:space="preserve"> </w:t>
         </w:r>
       </w:ins>
-      <w:ins w:id="36" w:author="Du,Xinsong" w:date="2020-01-13T20:04:00Z">
-        <w:r>
-          <w:rPr>
-            <w:rFonts w:ascii="Arial" w:hAnsi="Arial" w:cs="Arial"/>
-            <w:sz w:val="22"/>
-            <w:szCs w:val="22"/>
-            <w:shd w:val="clear" w:color="auto" w:fill="FFFFFF"/>
-          </w:rPr>
-          <w:t>103 distinct</w:t>
+      <w:ins w:id="36" w:author="Du,Xinsong" w:date="2020-01-21T20:53:00Z">
+        <w:r>
+          <w:rPr>
+            <w:rFonts w:ascii="Arial" w:hAnsi="Arial" w:cs="Arial"/>
+            <w:sz w:val="22"/>
+            <w:szCs w:val="22"/>
+            <w:shd w:val="clear" w:color="auto" w:fill="FFFFFF"/>
+          </w:rPr>
+          <w:t xml:space="preserve">Venn diagram shows 237 metabolites were existed only in bovine milk while 167 metabolites were existed only in human milk; 312 metabolites were </w:t>
         </w:r>
       </w:ins>
-      <w:ins w:id="37" w:author="Du,Xinsong" w:date="2020-01-13T20:03:00Z">
-        <w:r>
-          <w:rPr>
-            <w:rFonts w:ascii="Arial" w:hAnsi="Arial" w:cs="Arial"/>
-            <w:sz w:val="22"/>
-            <w:szCs w:val="22"/>
-            <w:shd w:val="clear" w:color="auto" w:fill="FFFFFF"/>
-          </w:rPr>
-          <w:t xml:space="preserve"> </w:t>
+      <w:ins w:id="37" w:author="Du,Xinsong" w:date="2020-01-21T20:54:00Z">
+        <w:r>
+          <w:rPr>
+            <w:rFonts w:ascii="Arial" w:hAnsi="Arial" w:cs="Arial"/>
+            <w:sz w:val="22"/>
+            <w:szCs w:val="22"/>
+            <w:shd w:val="clear" w:color="auto" w:fill="FFFFFF"/>
+          </w:rPr>
+          <w:t>present in both types of milk</w:t>
         </w:r>
       </w:ins>
-      <w:ins w:id="38" w:author="Du,Xinsong" w:date="2020-01-13T20:09:00Z">
-        <w:r>
-          <w:rPr>
-            <w:rFonts w:ascii="Arial" w:hAnsi="Arial" w:cs="Arial"/>
-            <w:sz w:val="22"/>
-            <w:szCs w:val="22"/>
-            <w:shd w:val="clear" w:color="auto" w:fill="FFFFFF"/>
-          </w:rPr>
-          <w:t>metabolites</w:t>
+      <w:del w:id="38" w:author="Du,Xinsong" w:date="2020-01-13T20:03:00Z">
+        <w:r>
+          <w:rPr>
+            <w:rFonts w:ascii="Arial" w:hAnsi="Arial" w:cs="Arial"/>
+            <w:sz w:val="22"/>
+            <w:szCs w:val="22"/>
+            <w:shd w:val="clear" w:color="auto" w:fill="FFFFFF"/>
+          </w:rPr>
+          <w:delText>.</w:delText>
+        </w:r>
+      </w:del>
+      <w:del w:id="39" w:author="Du,Xinsong" w:date="2020-01-21T20:53:00Z">
+        <w:r>
+          <w:rPr>
+            <w:rFonts w:ascii="Arial" w:hAnsi="Arial" w:cs="Arial"/>
+            <w:sz w:val="22"/>
+            <w:szCs w:val="22"/>
+            <w:shd w:val="clear" w:color="auto" w:fill="FFFFFF"/>
+          </w:rPr>
+          <w:delText xml:space="preserve"> </w:delText>
+        </w:r>
+      </w:del>
+      <w:del w:id="40" w:author="Du,Xinsong" w:date="2020-01-13T20:07:00Z">
+        <w:r>
+          <w:rPr>
+            <w:rFonts w:ascii="Arial" w:hAnsi="Arial" w:cs="Arial"/>
+            <w:sz w:val="22"/>
+            <w:szCs w:val="22"/>
+            <w:shd w:val="clear" w:color="auto" w:fill="FFFFFF"/>
+          </w:rPr>
+          <w:delText>P</w:delText>
+        </w:r>
+        <w:r>
+          <w:rPr>
+            <w:rFonts w:ascii="Arial" w:hAnsi="Arial" w:cs="Arial"/>
+            <w:sz w:val="22"/>
+            <w:szCs w:val="22"/>
+            <w:shd w:val="clear" w:color="auto" w:fill="FFFFFF"/>
+          </w:rPr>
+          <w:delText>rinciple component analysis demonstrat</w:delText>
+        </w:r>
+        <w:r>
+          <w:rPr>
+            <w:rFonts w:ascii="Arial" w:hAnsi="Arial" w:cs="Arial"/>
+            <w:sz w:val="22"/>
+            <w:szCs w:val="22"/>
+            <w:shd w:val="clear" w:color="auto" w:fill="FFFFFF"/>
+          </w:rPr>
+          <w:delText>ed</w:delText>
+        </w:r>
+        <w:r>
+          <w:rPr>
+            <w:rFonts w:ascii="Arial" w:hAnsi="Arial" w:cs="Arial"/>
+            <w:sz w:val="22"/>
+            <w:szCs w:val="22"/>
+            <w:shd w:val="clear" w:color="auto" w:fill="FFFFFF"/>
+          </w:rPr>
+          <w:delText xml:space="preserve"> </w:delText>
+        </w:r>
+        <w:r>
+          <w:rPr>
+            <w:rFonts w:ascii="Arial" w:hAnsi="Arial" w:cs="Arial"/>
+            <w:sz w:val="22"/>
+            <w:szCs w:val="22"/>
+            <w:shd w:val="clear" w:color="auto" w:fill="FFFFFF"/>
+          </w:rPr>
+          <w:delText xml:space="preserve">that </w:delText>
+        </w:r>
+        <w:r>
+          <w:rPr>
+            <w:rFonts w:ascii="Arial" w:hAnsi="Arial" w:cs="Arial"/>
+            <w:sz w:val="22"/>
+            <w:szCs w:val="22"/>
+            <w:shd w:val="clear" w:color="auto" w:fill="FFFFFF"/>
+          </w:rPr>
+          <w:delText xml:space="preserve">human milk metabolites </w:delText>
+        </w:r>
+        <w:r>
+          <w:rPr>
+            <w:rFonts w:ascii="Arial" w:hAnsi="Arial" w:cs="Arial"/>
+            <w:sz w:val="22"/>
+            <w:szCs w:val="22"/>
+            <w:shd w:val="clear" w:color="auto" w:fill="FFFFFF"/>
+          </w:rPr>
+          <w:delText>were</w:delText>
+        </w:r>
+        <w:r>
+          <w:rPr>
+            <w:rFonts w:ascii="Arial" w:hAnsi="Arial" w:cs="Arial"/>
+            <w:sz w:val="22"/>
+            <w:szCs w:val="22"/>
+            <w:shd w:val="clear" w:color="auto" w:fill="FFFFFF"/>
+          </w:rPr>
+          <w:delText xml:space="preserve"> </w:delText>
+        </w:r>
+      </w:del>
+      <w:del w:id="41" w:author="Du,Xinsong" w:date="2020-01-13T19:29:00Z">
+        <w:r>
+          <w:rPr>
+            <w:rFonts w:ascii="Arial" w:hAnsi="Arial" w:cs="Arial"/>
+            <w:sz w:val="22"/>
+            <w:szCs w:val="22"/>
+            <w:shd w:val="clear" w:color="auto" w:fill="FFFFFF"/>
+          </w:rPr>
+          <w:delText>similar in whole and skim milk</w:delText>
+        </w:r>
+        <w:r>
+          <w:rPr>
+            <w:rFonts w:ascii="Arial" w:hAnsi="Arial" w:cs="Arial"/>
+            <w:sz w:val="22"/>
+            <w:szCs w:val="22"/>
+            <w:shd w:val="clear" w:color="auto" w:fill="FFFFFF"/>
+          </w:rPr>
+          <w:delText xml:space="preserve"> and both these fraction </w:delText>
+        </w:r>
+        <w:r>
+          <w:rPr>
+            <w:rFonts w:ascii="Arial" w:hAnsi="Arial" w:cs="Arial"/>
+            <w:sz w:val="22"/>
+            <w:szCs w:val="22"/>
+            <w:shd w:val="clear" w:color="auto" w:fill="FFFFFF"/>
+          </w:rPr>
+          <w:delText>were</w:delText>
+        </w:r>
+        <w:r>
+          <w:rPr>
+            <w:rFonts w:ascii="Arial" w:hAnsi="Arial" w:cs="Arial"/>
+            <w:sz w:val="22"/>
+            <w:szCs w:val="22"/>
+            <w:shd w:val="clear" w:color="auto" w:fill="FFFFFF"/>
+          </w:rPr>
+          <w:delText xml:space="preserve"> very different from </w:delText>
+        </w:r>
+        <w:r>
+          <w:rPr>
+            <w:rFonts w:ascii="Arial" w:hAnsi="Arial" w:cs="Arial"/>
+            <w:sz w:val="22"/>
+            <w:szCs w:val="22"/>
+            <w:shd w:val="clear" w:color="auto" w:fill="FFFFFF"/>
+          </w:rPr>
+          <w:delText>lipid</w:delText>
+        </w:r>
+        <w:r>
+          <w:rPr>
+            <w:rFonts w:ascii="Arial" w:hAnsi="Arial" w:cs="Arial"/>
+            <w:sz w:val="22"/>
+            <w:szCs w:val="22"/>
+            <w:shd w:val="clear" w:color="auto" w:fill="FFFFFF"/>
+          </w:rPr>
+          <w:delText xml:space="preserve"> fraction</w:delText>
+        </w:r>
+      </w:del>
+      <w:del w:id="42" w:author="Du,Xinsong" w:date="2020-01-13T20:07:00Z">
+        <w:r>
+          <w:rPr>
+            <w:rFonts w:ascii="Arial" w:hAnsi="Arial" w:cs="Arial"/>
+            <w:sz w:val="22"/>
+            <w:szCs w:val="22"/>
+            <w:shd w:val="clear" w:color="auto" w:fill="FFFFFF"/>
+          </w:rPr>
+          <w:delText>.</w:delText>
+        </w:r>
+        <w:r>
+          <w:rPr>
+            <w:rFonts w:ascii="Arial" w:hAnsi="Arial" w:cs="Arial"/>
+            <w:sz w:val="22"/>
+            <w:szCs w:val="22"/>
+            <w:shd w:val="clear" w:color="auto" w:fill="FFFFFF"/>
+          </w:rPr>
+          <w:delText xml:space="preserve"> </w:delText>
+        </w:r>
+      </w:del>
+      <w:del w:id="43" w:author="Du,Xinsong" w:date="2020-01-13T20:08:00Z">
+        <w:r>
+          <w:rPr>
+            <w:rFonts w:ascii="Arial" w:hAnsi="Arial" w:cs="Arial"/>
+            <w:sz w:val="22"/>
+            <w:szCs w:val="22"/>
+            <w:shd w:val="clear" w:color="auto" w:fill="FFFFFF"/>
+          </w:rPr>
+          <w:delText>Specifically,</w:delText>
+        </w:r>
+        <w:r>
+          <w:rPr>
+            <w:rFonts w:ascii="Arial" w:hAnsi="Arial" w:cs="Arial"/>
+            <w:sz w:val="22"/>
+            <w:szCs w:val="22"/>
+            <w:shd w:val="clear" w:color="auto" w:fill="FFFFFF"/>
+          </w:rPr>
+          <w:delText xml:space="preserve"> we identified </w:delText>
+        </w:r>
+        <w:r>
+          <w:rPr>
+            <w:rFonts w:ascii="Arial" w:hAnsi="Arial" w:cs="Arial"/>
+            <w:sz w:val="22"/>
+            <w:szCs w:val="22"/>
+            <w:shd w:val="clear" w:color="auto" w:fill="FFFFFF"/>
+          </w:rPr>
+          <w:delText xml:space="preserve">9 </w:delText>
+        </w:r>
+        <w:r>
+          <w:rPr>
+            <w:rFonts w:ascii="Arial" w:hAnsi="Arial" w:cs="Arial"/>
+            <w:sz w:val="22"/>
+            <w:szCs w:val="22"/>
+            <w:shd w:val="clear" w:color="auto" w:fill="FFFFFF"/>
+          </w:rPr>
+          <w:delText>features</w:delText>
+        </w:r>
+        <w:r>
+          <w:rPr>
+            <w:rFonts w:ascii="Arial" w:hAnsi="Arial" w:cs="Arial"/>
+            <w:sz w:val="22"/>
+            <w:szCs w:val="22"/>
+            <w:shd w:val="clear" w:color="auto" w:fill="FFFFFF"/>
+          </w:rPr>
+          <w:delText xml:space="preserve"> that were significantly enriched in lipid fractions that</w:delText>
+        </w:r>
+        <w:r>
+          <w:rPr>
+            <w:rFonts w:ascii="Arial" w:hAnsi="Arial" w:cs="Arial"/>
+            <w:sz w:val="22"/>
+            <w:szCs w:val="22"/>
+            <w:shd w:val="clear" w:color="auto" w:fill="FFFFFF"/>
+          </w:rPr>
+          <w:delText xml:space="preserve"> includ</w:delText>
+        </w:r>
+        <w:r>
+          <w:rPr>
+            <w:rFonts w:ascii="Arial" w:hAnsi="Arial" w:cs="Arial"/>
+            <w:sz w:val="22"/>
+            <w:szCs w:val="22"/>
+            <w:shd w:val="clear" w:color="auto" w:fill="FFFFFF"/>
+          </w:rPr>
+          <w:delText>ed</w:delText>
+        </w:r>
+        <w:r>
+          <w:rPr>
+            <w:rFonts w:ascii="Arial" w:hAnsi="Arial" w:cs="Arial"/>
+            <w:sz w:val="22"/>
+            <w:szCs w:val="22"/>
+            <w:shd w:val="clear" w:color="auto" w:fill="FFFFFF"/>
+          </w:rPr>
+          <w:delText xml:space="preserve"> "Creatine-D3" and "Glutathione"</w:delText>
+        </w:r>
+        <w:r>
+          <w:rPr>
+            <w:rFonts w:ascii="Arial" w:hAnsi="Arial" w:cs="Arial"/>
+            <w:sz w:val="22"/>
+            <w:szCs w:val="22"/>
+            <w:shd w:val="clear" w:color="auto" w:fill="FFFFFF"/>
+          </w:rPr>
+          <w:delText xml:space="preserve">. </w:delText>
+        </w:r>
+        <w:r>
+          <w:rPr>
+            <w:rFonts w:ascii="Arial" w:hAnsi="Arial" w:cs="Arial"/>
+            <w:sz w:val="22"/>
+            <w:szCs w:val="22"/>
+            <w:shd w:val="clear" w:color="auto" w:fill="FFFFFF"/>
+          </w:rPr>
+          <w:delText>Cow m</w:delText>
+        </w:r>
+        <w:r>
+          <w:rPr>
+            <w:rFonts w:ascii="Arial" w:hAnsi="Arial" w:cs="Arial"/>
+            <w:sz w:val="22"/>
+            <w:szCs w:val="22"/>
+            <w:shd w:val="clear" w:color="auto" w:fill="FFFFFF"/>
+          </w:rPr>
+          <w:delText>ilk metabolomic analysis is still ongoing, however we expect to find similar results in terms of metabolite volume between fat v</w:delText>
+        </w:r>
+        <w:r>
+          <w:rPr>
+            <w:rFonts w:ascii="Arial" w:hAnsi="Arial" w:cs="Arial"/>
+            <w:sz w:val="22"/>
+            <w:szCs w:val="22"/>
+            <w:shd w:val="clear" w:color="auto" w:fill="FFFFFF"/>
+          </w:rPr>
+          <w:delText>s.</w:delText>
+        </w:r>
+        <w:r>
+          <w:rPr>
+            <w:rFonts w:ascii="Arial" w:hAnsi="Arial" w:cs="Arial"/>
+            <w:sz w:val="22"/>
+            <w:szCs w:val="22"/>
+            <w:shd w:val="clear" w:color="auto" w:fill="FFFFFF"/>
+          </w:rPr>
+          <w:delText xml:space="preserve"> skim and </w:delText>
+        </w:r>
+        <w:r>
+          <w:rPr>
+            <w:rFonts w:ascii="Arial" w:hAnsi="Arial" w:cs="Arial"/>
+            <w:sz w:val="22"/>
+            <w:szCs w:val="22"/>
+            <w:shd w:val="clear" w:color="auto" w:fill="FFFFFF"/>
+          </w:rPr>
+          <w:delText xml:space="preserve">vs </w:delText>
+        </w:r>
+        <w:r>
+          <w:rPr>
+            <w:rFonts w:ascii="Arial" w:hAnsi="Arial" w:cs="Arial"/>
+            <w:sz w:val="22"/>
+            <w:szCs w:val="22"/>
+            <w:shd w:val="clear" w:color="auto" w:fill="FFFFFF"/>
+          </w:rPr>
+          <w:delText>whole</w:delText>
+        </w:r>
+        <w:r>
+          <w:rPr>
+            <w:rFonts w:ascii="Arial" w:hAnsi="Arial" w:cs="Arial"/>
+            <w:sz w:val="22"/>
+            <w:szCs w:val="22"/>
+            <w:shd w:val="clear" w:color="auto" w:fill="FFFFFF"/>
+          </w:rPr>
+          <w:delText xml:space="preserve"> milk</w:delText>
+        </w:r>
+        <w:r>
+          <w:rPr>
+            <w:rFonts w:ascii="Arial" w:hAnsi="Arial" w:cs="Arial"/>
+            <w:sz w:val="22"/>
+            <w:szCs w:val="22"/>
+            <w:shd w:val="clear" w:color="auto" w:fill="FFFFFF"/>
+          </w:rPr>
+          <w:delText>.</w:delText>
+        </w:r>
+        <w:r>
+          <w:rPr>
+            <w:rFonts w:ascii="Arial" w:hAnsi="Arial" w:cs="Arial"/>
+            <w:sz w:val="22"/>
+            <w:szCs w:val="22"/>
+            <w:shd w:val="clear" w:color="auto" w:fill="FFFFFF"/>
+          </w:rPr>
+          <w:delText xml:space="preserve"> We </w:delText>
+        </w:r>
+        <w:r>
+          <w:rPr>
+            <w:rFonts w:ascii="Arial" w:hAnsi="Arial" w:cs="Arial"/>
+            <w:sz w:val="22"/>
+            <w:szCs w:val="22"/>
+            <w:shd w:val="clear" w:color="auto" w:fill="FFFFFF"/>
+          </w:rPr>
+          <w:delText xml:space="preserve">are planning to </w:delText>
+        </w:r>
+        <w:r>
+          <w:rPr>
+            <w:rFonts w:ascii="Arial" w:hAnsi="Arial" w:cs="Arial"/>
+            <w:sz w:val="22"/>
+            <w:szCs w:val="22"/>
+            <w:shd w:val="clear" w:color="auto" w:fill="FFFFFF"/>
+          </w:rPr>
+          <w:delText xml:space="preserve">compare metabolite profiles between bovine and human milk samples to determine </w:delText>
+        </w:r>
+        <w:r>
+          <w:rPr>
+            <w:rFonts w:ascii="Arial" w:hAnsi="Arial" w:cs="Arial"/>
+            <w:sz w:val="22"/>
+            <w:szCs w:val="22"/>
+            <w:shd w:val="clear" w:color="auto" w:fill="FFFFFF"/>
+          </w:rPr>
+          <w:delText>which metabolites are shared and which are unique in the different fractions</w:delText>
+        </w:r>
+        <w:r>
+          <w:rPr>
+            <w:rFonts w:ascii="Arial" w:hAnsi="Arial" w:cs="Arial"/>
+            <w:sz w:val="22"/>
+            <w:szCs w:val="22"/>
+            <w:shd w:val="clear" w:color="auto" w:fill="FFFFFF"/>
+          </w:rPr>
+          <w:delText xml:space="preserve">. </w:delText>
+        </w:r>
+      </w:del>
+      <w:ins w:id="44" w:author="Du,Xinsong" w:date="2020-01-13T20:13:00Z">
+        <w:r>
+          <w:rPr>
+            <w:rFonts w:ascii="Arial" w:hAnsi="Arial" w:cs="Arial"/>
+            <w:sz w:val="22"/>
+            <w:szCs w:val="22"/>
+            <w:shd w:val="clear" w:color="auto" w:fill="FFFFFF"/>
+          </w:rPr>
+          <w:t>.</w:t>
         </w:r>
       </w:ins>
-      <w:ins w:id="39" w:author="Du,Xinsong" w:date="2020-01-13T20:03:00Z">
-        <w:r>
-          <w:rPr>
-            <w:rFonts w:ascii="Arial" w:hAnsi="Arial" w:cs="Arial"/>
-            <w:sz w:val="22"/>
-            <w:szCs w:val="22"/>
-            <w:shd w:val="clear" w:color="auto" w:fill="FFFFFF"/>
-          </w:rPr>
-          <w:t xml:space="preserve"> </w:t>
-        </w:r>
-      </w:ins>
-      <w:ins w:id="40" w:author="Du,Xinsong" w:date="2020-01-13T20:04:00Z">
-        <w:r>
-          <w:rPr>
-            <w:rFonts w:ascii="Arial" w:hAnsi="Arial" w:cs="Arial"/>
-            <w:sz w:val="22"/>
-            <w:szCs w:val="22"/>
-            <w:shd w:val="clear" w:color="auto" w:fill="FFFFFF"/>
-          </w:rPr>
-          <w:t>were detected by</w:t>
-        </w:r>
-      </w:ins>
-      <w:ins w:id="41" w:author="Du,Xinsong" w:date="2020-01-13T20:03:00Z">
-        <w:r>
-          <w:rPr>
-            <w:rFonts w:ascii="Arial" w:hAnsi="Arial" w:cs="Arial"/>
-            <w:sz w:val="22"/>
-            <w:szCs w:val="22"/>
-            <w:shd w:val="clear" w:color="auto" w:fill="FFFFFF"/>
-          </w:rPr>
-          <w:t xml:space="preserve"> our library and </w:t>
-        </w:r>
-      </w:ins>
-      <w:ins w:id="42" w:author="Du,Xinsong" w:date="2020-01-13T20:05:00Z">
-        <w:r>
-          <w:rPr>
-            <w:rFonts w:ascii="Arial" w:hAnsi="Arial" w:cs="Arial"/>
-            <w:sz w:val="22"/>
-            <w:szCs w:val="22"/>
-            <w:shd w:val="clear" w:color="auto" w:fill="FFFFFF"/>
-          </w:rPr>
-          <w:t xml:space="preserve">73 of them </w:t>
-        </w:r>
-      </w:ins>
-      <w:ins w:id="43" w:author="Du,Xinsong" w:date="2020-01-13T20:06:00Z">
-        <w:r>
-          <w:rPr>
-            <w:rFonts w:ascii="Arial" w:hAnsi="Arial" w:cs="Arial"/>
-            <w:sz w:val="22"/>
-            <w:szCs w:val="22"/>
-            <w:shd w:val="clear" w:color="auto" w:fill="FFFFFF"/>
-          </w:rPr>
-          <w:t>were significantly</w:t>
-        </w:r>
-      </w:ins>
-      <w:ins w:id="44" w:author="Du,Xinsong" w:date="2020-01-13T20:44:00Z">
-        <w:r>
-          <w:rPr>
-            <w:rFonts w:ascii="Arial" w:hAnsi="Arial" w:cs="Arial"/>
-            <w:sz w:val="22"/>
-            <w:szCs w:val="22"/>
-            <w:shd w:val="clear" w:color="auto" w:fill="FFFFFF"/>
-          </w:rPr>
-          <w:t xml:space="preserve"> (t-test p-value&lt;0.05)</w:t>
-        </w:r>
-      </w:ins>
-      <w:ins w:id="45" w:author="Du,Xinsong" w:date="2020-01-13T20:06:00Z">
-        <w:r>
-          <w:rPr>
-            <w:rFonts w:ascii="Arial" w:hAnsi="Arial" w:cs="Arial"/>
-            <w:sz w:val="22"/>
-            <w:szCs w:val="22"/>
-            <w:shd w:val="clear" w:color="auto" w:fill="FFFFFF"/>
-          </w:rPr>
-          <w:t xml:space="preserve"> different between human and bovine </w:t>
-        </w:r>
-      </w:ins>
-      <w:ins w:id="46" w:author="Du,Xinsong" w:date="2020-01-13T20:07:00Z">
-        <w:r>
-          <w:rPr>
-            <w:rFonts w:ascii="Arial" w:hAnsi="Arial" w:cs="Arial"/>
-            <w:sz w:val="22"/>
-            <w:szCs w:val="22"/>
-            <w:shd w:val="clear" w:color="auto" w:fill="FFFFFF"/>
-          </w:rPr>
-          <w:t>milk</w:t>
-        </w:r>
-      </w:ins>
-      <w:ins w:id="47" w:author="Du,Xinsong" w:date="2020-01-13T20:08:00Z">
-        <w:r>
-          <w:rPr>
-            <w:rFonts w:ascii="Arial" w:hAnsi="Arial" w:cs="Arial"/>
-            <w:sz w:val="22"/>
-            <w:szCs w:val="22"/>
-            <w:shd w:val="clear" w:color="auto" w:fill="FFFFFF"/>
-          </w:rPr>
-          <w:t xml:space="preserve"> in terms of metabolite volume</w:t>
-        </w:r>
-      </w:ins>
-      <w:ins w:id="48" w:author="Du,Xinsong" w:date="2020-01-13T20:07:00Z">
-        <w:r>
-          <w:rPr>
-            <w:rFonts w:ascii="Arial" w:hAnsi="Arial" w:cs="Arial"/>
-            <w:sz w:val="22"/>
-            <w:szCs w:val="22"/>
-            <w:shd w:val="clear" w:color="auto" w:fill="FFFFFF"/>
-          </w:rPr>
-          <w:t>.</w:t>
-        </w:r>
-      </w:ins>
-      <w:del w:id="49" w:author="Du,Xinsong" w:date="2020-01-13T20:03:00Z">
-        <w:r>
-          <w:rPr>
-            <w:rFonts w:ascii="Arial" w:hAnsi="Arial" w:cs="Arial"/>
-            <w:sz w:val="22"/>
-            <w:szCs w:val="22"/>
-            <w:shd w:val="clear" w:color="auto" w:fill="FFFFFF"/>
-          </w:rPr>
-          <w:delText>.</w:delText>
-        </w:r>
-      </w:del>
-      <w:r>
-        <w:rPr>
-          <w:rFonts w:ascii="Arial" w:hAnsi="Arial" w:cs="Arial"/>
-          <w:sz w:val="22"/>
-          <w:szCs w:val="22"/>
-          <w:shd w:val="clear" w:color="auto" w:fill="FFFFFF"/>
-        </w:rPr>
-        <w:t xml:space="preserve"> </w:t>
-      </w:r>
-      <w:del w:id="50" w:author="Du,Xinsong" w:date="2020-01-13T20:07:00Z">
-        <w:r>
-          <w:rPr>
-            <w:rFonts w:ascii="Arial" w:hAnsi="Arial" w:cs="Arial"/>
-            <w:sz w:val="22"/>
-            <w:szCs w:val="22"/>
-            <w:shd w:val="clear" w:color="auto" w:fill="FFFFFF"/>
-          </w:rPr>
-          <w:delText>P</w:delText>
-        </w:r>
-        <w:r>
-          <w:rPr>
-            <w:rFonts w:ascii="Arial" w:hAnsi="Arial" w:cs="Arial"/>
-            <w:sz w:val="22"/>
-            <w:szCs w:val="22"/>
-            <w:shd w:val="clear" w:color="auto" w:fill="FFFFFF"/>
-          </w:rPr>
-          <w:delText>rinciple component analysis demonstrat</w:delText>
-        </w:r>
-        <w:r>
-          <w:rPr>
-            <w:rFonts w:ascii="Arial" w:hAnsi="Arial" w:cs="Arial"/>
-            <w:sz w:val="22"/>
-            <w:szCs w:val="22"/>
-            <w:shd w:val="clear" w:color="auto" w:fill="FFFFFF"/>
-          </w:rPr>
-          <w:delText>ed</w:delText>
-        </w:r>
-        <w:r>
-          <w:rPr>
-            <w:rFonts w:ascii="Arial" w:hAnsi="Arial" w:cs="Arial"/>
-            <w:sz w:val="22"/>
-            <w:szCs w:val="22"/>
-            <w:shd w:val="clear" w:color="auto" w:fill="FFFFFF"/>
-          </w:rPr>
-          <w:delText xml:space="preserve"> </w:delText>
-        </w:r>
-        <w:r>
-          <w:rPr>
-            <w:rFonts w:ascii="Arial" w:hAnsi="Arial" w:cs="Arial"/>
-            <w:sz w:val="22"/>
-            <w:szCs w:val="22"/>
-            <w:shd w:val="clear" w:color="auto" w:fill="FFFFFF"/>
-          </w:rPr>
-          <w:delText xml:space="preserve">that </w:delText>
-        </w:r>
-        <w:r>
-          <w:rPr>
-            <w:rFonts w:ascii="Arial" w:hAnsi="Arial" w:cs="Arial"/>
-            <w:sz w:val="22"/>
-            <w:szCs w:val="22"/>
-            <w:shd w:val="clear" w:color="auto" w:fill="FFFFFF"/>
-          </w:rPr>
-          <w:delText xml:space="preserve">human milk metabolites </w:delText>
-        </w:r>
-        <w:r>
-          <w:rPr>
-            <w:rFonts w:ascii="Arial" w:hAnsi="Arial" w:cs="Arial"/>
-            <w:sz w:val="22"/>
-            <w:szCs w:val="22"/>
-            <w:shd w:val="clear" w:color="auto" w:fill="FFFFFF"/>
-          </w:rPr>
-          <w:delText>were</w:delText>
-        </w:r>
-        <w:r>
-          <w:rPr>
-            <w:rFonts w:ascii="Arial" w:hAnsi="Arial" w:cs="Arial"/>
-            <w:sz w:val="22"/>
-            <w:szCs w:val="22"/>
-            <w:shd w:val="clear" w:color="auto" w:fill="FFFFFF"/>
-          </w:rPr>
-          <w:delText xml:space="preserve"> </w:delText>
-        </w:r>
-      </w:del>
-      <w:del w:id="51" w:author="Du,Xinsong" w:date="2020-01-13T19:29:00Z">
-        <w:r>
-          <w:rPr>
-            <w:rFonts w:ascii="Arial" w:hAnsi="Arial" w:cs="Arial"/>
-            <w:sz w:val="22"/>
-            <w:szCs w:val="22"/>
-            <w:shd w:val="clear" w:color="auto" w:fill="FFFFFF"/>
-          </w:rPr>
-          <w:delText>similar in whole and skim milk</w:delText>
-        </w:r>
-        <w:r>
-          <w:rPr>
-            <w:rFonts w:ascii="Arial" w:hAnsi="Arial" w:cs="Arial"/>
-            <w:sz w:val="22"/>
-            <w:szCs w:val="22"/>
-            <w:shd w:val="clear" w:color="auto" w:fill="FFFFFF"/>
-          </w:rPr>
-          <w:delText xml:space="preserve"> and both these fraction </w:delText>
-        </w:r>
-        <w:r>
-          <w:rPr>
-            <w:rFonts w:ascii="Arial" w:hAnsi="Arial" w:cs="Arial"/>
-            <w:sz w:val="22"/>
-            <w:szCs w:val="22"/>
-            <w:shd w:val="clear" w:color="auto" w:fill="FFFFFF"/>
-          </w:rPr>
-          <w:delText>were</w:delText>
-        </w:r>
-        <w:r>
-          <w:rPr>
-            <w:rFonts w:ascii="Arial" w:hAnsi="Arial" w:cs="Arial"/>
-            <w:sz w:val="22"/>
-            <w:szCs w:val="22"/>
-            <w:shd w:val="clear" w:color="auto" w:fill="FFFFFF"/>
-          </w:rPr>
-          <w:delText xml:space="preserve"> very different from </w:delText>
-        </w:r>
-        <w:r>
-          <w:rPr>
-            <w:rFonts w:ascii="Arial" w:hAnsi="Arial" w:cs="Arial"/>
-            <w:sz w:val="22"/>
-            <w:szCs w:val="22"/>
-            <w:shd w:val="clear" w:color="auto" w:fill="FFFFFF"/>
-          </w:rPr>
-          <w:delText>lipid</w:delText>
-        </w:r>
-        <w:r>
-          <w:rPr>
-            <w:rFonts w:ascii="Arial" w:hAnsi="Arial" w:cs="Arial"/>
-            <w:sz w:val="22"/>
-            <w:szCs w:val="22"/>
-            <w:shd w:val="clear" w:color="auto" w:fill="FFFFFF"/>
-          </w:rPr>
-          <w:delText xml:space="preserve"> fraction</w:delText>
-        </w:r>
-      </w:del>
-      <w:del w:id="52" w:author="Du,Xinsong" w:date="2020-01-13T20:07:00Z">
-        <w:r>
-          <w:rPr>
-            <w:rFonts w:ascii="Arial" w:hAnsi="Arial" w:cs="Arial"/>
-            <w:sz w:val="22"/>
-            <w:szCs w:val="22"/>
-            <w:shd w:val="clear" w:color="auto" w:fill="FFFFFF"/>
-          </w:rPr>
-          <w:delText>.</w:delText>
-        </w:r>
-        <w:r>
-          <w:rPr>
-            <w:rFonts w:ascii="Arial" w:hAnsi="Arial" w:cs="Arial"/>
-            <w:sz w:val="22"/>
-            <w:szCs w:val="22"/>
-            <w:shd w:val="clear" w:color="auto" w:fill="FFFFFF"/>
-          </w:rPr>
-          <w:delText xml:space="preserve"> </w:delText>
-        </w:r>
-      </w:del>
-      <w:del w:id="53" w:author="Du,Xinsong" w:date="2020-01-13T20:08:00Z">
-        <w:r>
-          <w:rPr>
-            <w:rFonts w:ascii="Arial" w:hAnsi="Arial" w:cs="Arial"/>
-            <w:sz w:val="22"/>
-            <w:szCs w:val="22"/>
-            <w:shd w:val="clear" w:color="auto" w:fill="FFFFFF"/>
-          </w:rPr>
-          <w:delText>Specifically,</w:delText>
-        </w:r>
-        <w:r>
-          <w:rPr>
-            <w:rFonts w:ascii="Arial" w:hAnsi="Arial" w:cs="Arial"/>
-            <w:sz w:val="22"/>
-            <w:szCs w:val="22"/>
-            <w:shd w:val="clear" w:color="auto" w:fill="FFFFFF"/>
-          </w:rPr>
-          <w:delText xml:space="preserve"> we identified </w:delText>
-        </w:r>
-        <w:r>
-          <w:rPr>
-            <w:rFonts w:ascii="Arial" w:hAnsi="Arial" w:cs="Arial"/>
-            <w:sz w:val="22"/>
-            <w:szCs w:val="22"/>
-            <w:shd w:val="clear" w:color="auto" w:fill="FFFFFF"/>
-          </w:rPr>
-          <w:delText xml:space="preserve">9 </w:delText>
-        </w:r>
-        <w:r>
-          <w:rPr>
-            <w:rFonts w:ascii="Arial" w:hAnsi="Arial" w:cs="Arial"/>
-            <w:sz w:val="22"/>
-            <w:szCs w:val="22"/>
-            <w:shd w:val="clear" w:color="auto" w:fill="FFFFFF"/>
-          </w:rPr>
-          <w:delText>features</w:delText>
-        </w:r>
-        <w:r>
-          <w:rPr>
-            <w:rFonts w:ascii="Arial" w:hAnsi="Arial" w:cs="Arial"/>
-            <w:sz w:val="22"/>
-            <w:szCs w:val="22"/>
-            <w:shd w:val="clear" w:color="auto" w:fill="FFFFFF"/>
-          </w:rPr>
-          <w:delText xml:space="preserve"> that were significantly enriched in lipid fractions that</w:delText>
-        </w:r>
-        <w:r>
-          <w:rPr>
-            <w:rFonts w:ascii="Arial" w:hAnsi="Arial" w:cs="Arial"/>
-            <w:sz w:val="22"/>
-            <w:szCs w:val="22"/>
-            <w:shd w:val="clear" w:color="auto" w:fill="FFFFFF"/>
-          </w:rPr>
-          <w:delText xml:space="preserve"> includ</w:delText>
-        </w:r>
-        <w:r>
-          <w:rPr>
-            <w:rFonts w:ascii="Arial" w:hAnsi="Arial" w:cs="Arial"/>
-            <w:sz w:val="22"/>
-            <w:szCs w:val="22"/>
-            <w:shd w:val="clear" w:color="auto" w:fill="FFFFFF"/>
-          </w:rPr>
-          <w:delText>ed</w:delText>
-        </w:r>
-        <w:r>
-          <w:rPr>
-            <w:rFonts w:ascii="Arial" w:hAnsi="Arial" w:cs="Arial"/>
-            <w:sz w:val="22"/>
-            <w:szCs w:val="22"/>
-            <w:shd w:val="clear" w:color="auto" w:fill="FFFFFF"/>
-          </w:rPr>
-          <w:delText xml:space="preserve"> "Creatine-D3" and "Glutathione"</w:delText>
-        </w:r>
-        <w:r>
-          <w:rPr>
-            <w:rFonts w:ascii="Arial" w:hAnsi="Arial" w:cs="Arial"/>
-            <w:sz w:val="22"/>
-            <w:szCs w:val="22"/>
-            <w:shd w:val="clear" w:color="auto" w:fill="FFFFFF"/>
-          </w:rPr>
-          <w:delText xml:space="preserve">. </w:delText>
-        </w:r>
-        <w:r>
-          <w:rPr>
-            <w:rFonts w:ascii="Arial" w:hAnsi="Arial" w:cs="Arial"/>
-            <w:sz w:val="22"/>
-            <w:szCs w:val="22"/>
-            <w:shd w:val="clear" w:color="auto" w:fill="FFFFFF"/>
-          </w:rPr>
-          <w:delText>Cow m</w:delText>
-        </w:r>
-        <w:r>
-          <w:rPr>
-            <w:rFonts w:ascii="Arial" w:hAnsi="Arial" w:cs="Arial"/>
-            <w:sz w:val="22"/>
-            <w:szCs w:val="22"/>
-            <w:shd w:val="clear" w:color="auto" w:fill="FFFFFF"/>
-          </w:rPr>
-          <w:delText>ilk metabolomic analysis is still ongoing, however we expect to find similar results in terms of metabolite volume between fat v</w:delText>
-        </w:r>
-        <w:r>
-          <w:rPr>
-            <w:rFonts w:ascii="Arial" w:hAnsi="Arial" w:cs="Arial"/>
-            <w:sz w:val="22"/>
-            <w:szCs w:val="22"/>
-            <w:shd w:val="clear" w:color="auto" w:fill="FFFFFF"/>
-          </w:rPr>
-          <w:delText>s.</w:delText>
-        </w:r>
-        <w:r>
-          <w:rPr>
-            <w:rFonts w:ascii="Arial" w:hAnsi="Arial" w:cs="Arial"/>
-            <w:sz w:val="22"/>
-            <w:szCs w:val="22"/>
-            <w:shd w:val="clear" w:color="auto" w:fill="FFFFFF"/>
-          </w:rPr>
-          <w:delText xml:space="preserve"> skim and </w:delText>
-        </w:r>
-        <w:r>
-          <w:rPr>
-            <w:rFonts w:ascii="Arial" w:hAnsi="Arial" w:cs="Arial"/>
-            <w:sz w:val="22"/>
-            <w:szCs w:val="22"/>
-            <w:shd w:val="clear" w:color="auto" w:fill="FFFFFF"/>
-          </w:rPr>
-          <w:delText xml:space="preserve">vs </w:delText>
-        </w:r>
-        <w:r>
-          <w:rPr>
-            <w:rFonts w:ascii="Arial" w:hAnsi="Arial" w:cs="Arial"/>
-            <w:sz w:val="22"/>
-            <w:szCs w:val="22"/>
-            <w:shd w:val="clear" w:color="auto" w:fill="FFFFFF"/>
-          </w:rPr>
-          <w:delText>whole</w:delText>
-        </w:r>
-        <w:r>
-          <w:rPr>
-            <w:rFonts w:ascii="Arial" w:hAnsi="Arial" w:cs="Arial"/>
-            <w:sz w:val="22"/>
-            <w:szCs w:val="22"/>
-            <w:shd w:val="clear" w:color="auto" w:fill="FFFFFF"/>
-          </w:rPr>
-          <w:delText xml:space="preserve"> milk</w:delText>
-        </w:r>
-        <w:r>
-          <w:rPr>
-            <w:rFonts w:ascii="Arial" w:hAnsi="Arial" w:cs="Arial"/>
-            <w:sz w:val="22"/>
-            <w:szCs w:val="22"/>
-            <w:shd w:val="clear" w:color="auto" w:fill="FFFFFF"/>
-          </w:rPr>
-          <w:delText>.</w:delText>
-        </w:r>
-        <w:r>
-          <w:rPr>
-            <w:rFonts w:ascii="Arial" w:hAnsi="Arial" w:cs="Arial"/>
-            <w:sz w:val="22"/>
-            <w:szCs w:val="22"/>
-            <w:shd w:val="clear" w:color="auto" w:fill="FFFFFF"/>
-          </w:rPr>
-          <w:delText xml:space="preserve"> We </w:delText>
-        </w:r>
-        <w:r>
-          <w:rPr>
-            <w:rFonts w:ascii="Arial" w:hAnsi="Arial" w:cs="Arial"/>
-            <w:sz w:val="22"/>
-            <w:szCs w:val="22"/>
-            <w:shd w:val="clear" w:color="auto" w:fill="FFFFFF"/>
-          </w:rPr>
-          <w:delText xml:space="preserve">are planning to </w:delText>
-        </w:r>
-        <w:r>
-          <w:rPr>
-            <w:rFonts w:ascii="Arial" w:hAnsi="Arial" w:cs="Arial"/>
-            <w:sz w:val="22"/>
-            <w:szCs w:val="22"/>
-            <w:shd w:val="clear" w:color="auto" w:fill="FFFFFF"/>
-          </w:rPr>
-          <w:delText xml:space="preserve">compare metabolite profiles between bovine and human milk samples to determine </w:delText>
-        </w:r>
-        <w:r>
-          <w:rPr>
-            <w:rFonts w:ascii="Arial" w:hAnsi="Arial" w:cs="Arial"/>
-            <w:sz w:val="22"/>
-            <w:szCs w:val="22"/>
-            <w:shd w:val="clear" w:color="auto" w:fill="FFFFFF"/>
-          </w:rPr>
-          <w:delText>which metabolites are shared and which are unique in the different fractions</w:delText>
-        </w:r>
-        <w:r>
-          <w:rPr>
-            <w:rFonts w:ascii="Arial" w:hAnsi="Arial" w:cs="Arial"/>
-            <w:sz w:val="22"/>
-            <w:szCs w:val="22"/>
-            <w:shd w:val="clear" w:color="auto" w:fill="FFFFFF"/>
-          </w:rPr>
-          <w:delText xml:space="preserve">. </w:delText>
-        </w:r>
-      </w:del>
-      <w:ins w:id="54" w:author="Du,Xinsong" w:date="2020-01-13T20:12:00Z">
-        <w:r>
-          <w:rPr>
-            <w:rFonts w:ascii="Arial" w:hAnsi="Arial" w:cs="Arial"/>
-            <w:sz w:val="22"/>
-            <w:szCs w:val="22"/>
-            <w:shd w:val="clear" w:color="auto" w:fill="FFFFFF"/>
-          </w:rPr>
-          <w:t xml:space="preserve">51 out of the 73 metabolites </w:t>
-        </w:r>
-      </w:ins>
-      <w:ins w:id="55" w:author="Du,Xinsong" w:date="2020-01-13T20:13:00Z">
-        <w:r>
-          <w:rPr>
-            <w:rFonts w:ascii="Arial" w:hAnsi="Arial" w:cs="Arial"/>
-            <w:sz w:val="22"/>
-            <w:szCs w:val="22"/>
-            <w:shd w:val="clear" w:color="auto" w:fill="FFFFFF"/>
-          </w:rPr>
-          <w:t>were more in bovine milk</w:t>
-        </w:r>
-        <w:r>
-          <w:rPr>
-            <w:rFonts w:ascii="Arial" w:hAnsi="Arial" w:cs="Arial"/>
-            <w:sz w:val="22"/>
-            <w:szCs w:val="22"/>
-            <w:shd w:val="clear" w:color="auto" w:fill="FFFFFF"/>
-          </w:rPr>
-          <w:t xml:space="preserve"> while the rest 22 were more in human milk.</w:t>
-        </w:r>
-      </w:ins>
-      <w:del w:id="56" w:author="Du,Xinsong" w:date="2020-01-13T20:12:00Z">
+      <w:del w:id="45" w:author="Du,Xinsong" w:date="2020-01-13T20:12:00Z">
         <w:r>
           <w:rPr>
             <w:rFonts w:ascii="Arial" w:hAnsi="Arial" w:cs="Arial"/>
@@ -2572,7 +2424,7 @@
       <w:pPr>
         <w:jc w:val="both"/>
         <w:rPr>
-          <w:ins w:id="57" w:author="Du,Xinsong" w:date="2020-01-13T19:19:00Z"/>
+          <w:ins w:id="46" w:author="Du,Xinsong" w:date="2020-01-13T19:19:00Z"/>
           <w:rFonts w:ascii="Arial" w:hAnsi="Arial" w:cs="Arial"/>
           <w:sz w:val="22"/>
           <w:szCs w:val="22"/>
@@ -2589,7 +2441,7 @@
         </w:rPr>
         <w:t>Conclusion</w:t>
       </w:r>
-      <w:ins w:id="58" w:author="Du,Xinsong" w:date="2020-01-13T19:19:00Z">
+      <w:ins w:id="47" w:author="Du,Xinsong" w:date="2020-01-13T19:19:00Z">
         <w:r>
           <w:rPr>
             <w:rFonts w:ascii="Arial" w:hAnsi="Arial" w:cs="Arial"/>
@@ -2619,7 +2471,7 @@
         </w:rPr>
         <w:t xml:space="preserve">hese results highlight </w:t>
       </w:r>
-      <w:del w:id="59" w:author="Du,Xinsong" w:date="2020-01-13T20:16:00Z">
+      <w:del w:id="48" w:author="Du,Xinsong" w:date="2020-01-13T20:16:00Z">
         <w:r>
           <w:rPr>
             <w:rFonts w:ascii="Arial" w:hAnsi="Arial" w:cs="Arial"/>
@@ -2720,7 +2572,7 @@
           <w:delText xml:space="preserve"> nutritional and health strategies that promote breastfeeding and dairy consumption</w:delText>
         </w:r>
       </w:del>
-      <w:ins w:id="60" w:author="Du,Xinsong" w:date="2020-01-13T20:16:00Z">
+      <w:ins w:id="49" w:author="Du,Xinsong" w:date="2020-01-13T20:16:00Z">
         <w:r>
           <w:rPr>
             <w:rFonts w:ascii="Arial" w:hAnsi="Arial" w:cs="Arial"/>
@@ -2731,7 +2583,7 @@
           <w:t xml:space="preserve">bovine milk is </w:t>
         </w:r>
       </w:ins>
-      <w:ins w:id="61" w:author="Du,Xinsong" w:date="2020-01-13T20:17:00Z">
+      <w:ins w:id="50" w:author="Du,Xinsong" w:date="2020-01-13T20:17:00Z">
         <w:r>
           <w:rPr>
             <w:rFonts w:ascii="Arial" w:hAnsi="Arial" w:cs="Arial"/>
@@ -2751,7 +2603,7 @@
         </w:rPr>
         <w:t>.</w:t>
       </w:r>
-      <w:ins w:id="62" w:author="Du,Xinsong" w:date="2020-01-13T20:18:00Z">
+      <w:ins w:id="51" w:author="Du,Xinsong" w:date="2020-01-13T20:18:00Z">
         <w:r>
           <w:rPr>
             <w:rFonts w:ascii="Arial" w:hAnsi="Arial" w:cs="Arial"/>
@@ -2771,7 +2623,7 @@
           <w:t xml:space="preserve">It would be important to </w:t>
         </w:r>
       </w:ins>
-      <w:ins w:id="63" w:author="Du,Xinsong" w:date="2020-01-13T20:19:00Z">
+      <w:ins w:id="52" w:author="Du,Xinsong" w:date="2020-01-13T20:19:00Z">
         <w:r>
           <w:rPr>
             <w:rFonts w:ascii="Arial" w:hAnsi="Arial" w:cs="Arial"/>
@@ -2782,7 +2634,7 @@
           <w:t>identify whether the metabolites that have more volume in bovine milk are harmful or not</w:t>
         </w:r>
       </w:ins>
-      <w:ins w:id="64" w:author="Du,Xinsong" w:date="2020-01-13T20:20:00Z">
+      <w:ins w:id="53" w:author="Du,Xinsong" w:date="2020-01-13T20:20:00Z">
         <w:r>
           <w:rPr>
             <w:rFonts w:ascii="Arial" w:hAnsi="Arial" w:cs="Arial"/>
@@ -2807,7 +2659,7 @@
       <w:pPr>
         <w:jc w:val="both"/>
         <w:rPr>
-          <w:ins w:id="65" w:author="Du,Xinsong" w:date="2020-01-13T19:19:00Z"/>
+          <w:ins w:id="54" w:author="Du,Xinsong" w:date="2020-01-13T19:19:00Z"/>
           <w:rFonts w:ascii="Arial" w:hAnsi="Arial" w:cs="Arial"/>
           <w:sz w:val="22"/>
           <w:szCs w:val="22"/>
@@ -2822,7 +2674,7 @@
           <w:b/>
           <w:sz w:val="22"/>
           <w:szCs w:val="22"/>
-          <w:rPrChange w:id="66" w:author="Du,Xinsong" w:date="2020-01-13T19:19:00Z">
+          <w:rPrChange w:id="55" w:author="Du,Xinsong" w:date="2020-01-13T19:19:00Z">
             <w:rPr>
               <w:rFonts w:ascii="Arial" w:hAnsi="Arial" w:cs="Arial"/>
               <w:sz w:val="22"/>
@@ -2831,14 +2683,14 @@
           </w:rPrChange>
         </w:rPr>
       </w:pPr>
-      <w:ins w:id="67" w:author="Du,Xinsong" w:date="2020-01-13T19:19:00Z">
+      <w:ins w:id="56" w:author="Du,Xinsong" w:date="2020-01-13T19:19:00Z">
         <w:r>
           <w:rPr>
             <w:rFonts w:ascii="Arial" w:hAnsi="Arial" w:cs="Arial"/>
             <w:b/>
             <w:sz w:val="22"/>
             <w:szCs w:val="22"/>
-            <w:rPrChange w:id="68" w:author="Du,Xinsong" w:date="2020-01-13T19:19:00Z">
+            <w:rPrChange w:id="57" w:author="Du,Xinsong" w:date="2020-01-13T19:19:00Z">
               <w:rPr>
                 <w:rFonts w:ascii="Arial" w:hAnsi="Arial" w:cs="Arial"/>
                 <w:sz w:val="22"/>
@@ -2849,13 +2701,13 @@
           <w:t xml:space="preserve">Funding Sources: </w:t>
         </w:r>
       </w:ins>
-      <w:ins w:id="69" w:author="Du,Xinsong" w:date="2020-01-13T19:26:00Z">
+      <w:ins w:id="58" w:author="Du,Xinsong" w:date="2020-01-13T19:26:00Z">
         <w:r>
           <w:rPr>
             <w:rFonts w:ascii="Arial" w:hAnsi="Arial" w:cs="Arial"/>
             <w:iCs/>
             <w:shd w:val="clear" w:color="auto" w:fill="FFFFFF"/>
-            <w:rPrChange w:id="70" w:author="Du,Xinsong" w:date="2020-01-13T19:26:00Z">
+            <w:rPrChange w:id="59" w:author="Du,Xinsong" w:date="2020-01-13T19:26:00Z">
               <w:rPr>
                 <w:rFonts w:ascii="Arial" w:hAnsi="Arial" w:cs="Arial"/>
                 <w:i/>
@@ -2888,14 +2740,14 @@
         <w:jc w:val="both"/>
         <w:outlineLvl w:val="0"/>
         <w:rPr>
-          <w:ins w:id="71" w:author="Du,Xinsong" w:date="2020-01-13T20:43:00Z"/>
+          <w:ins w:id="60" w:author="Du,Xinsong" w:date="2020-01-13T20:43:00Z"/>
           <w:rFonts w:ascii="Arial" w:hAnsi="Arial" w:cs="Arial"/>
           <w:b/>
           <w:sz w:val="22"/>
           <w:szCs w:val="22"/>
         </w:rPr>
       </w:pPr>
-      <w:del w:id="72" w:author="Du,Xinsong" w:date="2020-01-13T19:19:00Z">
+      <w:del w:id="61" w:author="Du,Xinsong" w:date="2020-01-13T19:19:00Z">
         <w:r>
           <w:rPr>
             <w:rFonts w:ascii="Arial" w:hAnsi="Arial" w:cs="Arial"/>
@@ -2906,7 +2758,7 @@
           <w:delText xml:space="preserve">Word </w:delText>
         </w:r>
       </w:del>
-      <w:ins w:id="73" w:author="Du,Xinsong" w:date="2020-01-13T19:19:00Z">
+      <w:ins w:id="62" w:author="Du,Xinsong" w:date="2020-01-13T19:19:00Z">
         <w:r>
           <w:rPr>
             <w:rFonts w:ascii="Arial" w:hAnsi="Arial" w:cs="Arial"/>
@@ -2944,7 +2796,7 @@
         </w:rPr>
         <w:t xml:space="preserve"> </w:t>
       </w:r>
-      <w:del w:id="74" w:author="Du,Xinsong" w:date="2020-01-13T20:23:00Z">
+      <w:del w:id="63" w:author="Du,Xinsong" w:date="2020-01-13T20:23:00Z">
         <w:r>
           <w:rPr>
             <w:rFonts w:ascii="Arial" w:hAnsi="Arial" w:cs="Arial"/>
@@ -2964,7 +2816,7 @@
           <w:delText>08</w:delText>
         </w:r>
       </w:del>
-      <w:ins w:id="75" w:author="Du,Xinsong" w:date="2020-01-13T20:23:00Z">
+      <w:ins w:id="64" w:author="Du,Xinsong" w:date="2020-01-13T20:23:00Z">
         <w:r>
           <w:rPr>
             <w:rFonts w:ascii="Arial" w:hAnsi="Arial" w:cs="Arial"/>
@@ -2975,7 +2827,7 @@
           <w:t>21</w:t>
         </w:r>
       </w:ins>
-      <w:ins w:id="76" w:author="Du,Xinsong" w:date="2020-01-13T20:44:00Z">
+      <w:ins w:id="65" w:author="Du,Xinsong" w:date="2020-01-21T20:54:00Z">
         <w:r>
           <w:rPr>
             <w:rFonts w:ascii="Arial" w:hAnsi="Arial" w:cs="Arial"/>
@@ -2983,10 +2835,12 @@
             <w:sz w:val="22"/>
             <w:szCs w:val="22"/>
           </w:rPr>
-          <w:t>86</w:t>
+          <w:t>01</w:t>
         </w:r>
       </w:ins>
-      <w:ins w:id="77" w:author="Du,Xinsong" w:date="2020-01-13T20:23:00Z">
+      <w:bookmarkStart w:id="66" w:name="_GoBack"/>
+      <w:bookmarkEnd w:id="66"/>
+      <w:ins w:id="67" w:author="Du,Xinsong" w:date="2020-01-13T20:23:00Z">
         <w:r>
           <w:rPr>
             <w:rFonts w:ascii="Arial" w:hAnsi="Arial" w:cs="Arial"/>
@@ -2997,7 +2851,7 @@
           <w:t xml:space="preserve"> </w:t>
         </w:r>
       </w:ins>
-      <w:ins w:id="78" w:author="Du,Xinsong" w:date="2020-01-13T19:19:00Z">
+      <w:ins w:id="68" w:author="Du,Xinsong" w:date="2020-01-13T19:19:00Z">
         <w:r>
           <w:rPr>
             <w:rFonts w:ascii="Arial" w:hAnsi="Arial" w:cs="Arial"/>
@@ -3008,7 +2862,7 @@
           <w:t>(requirements: less than</w:t>
         </w:r>
       </w:ins>
-      <w:ins w:id="79" w:author="Du,Xinsong" w:date="2020-01-13T19:20:00Z">
+      <w:ins w:id="69" w:author="Du,Xinsong" w:date="2020-01-13T19:20:00Z">
         <w:r>
           <w:rPr>
             <w:rFonts w:ascii="Arial" w:hAnsi="Arial" w:cs="Arial"/>
@@ -3019,7 +2873,7 @@
           <w:t xml:space="preserve"> 2,000</w:t>
         </w:r>
       </w:ins>
-      <w:ins w:id="80" w:author="Du,Xinsong" w:date="2020-01-13T20:45:00Z">
+      <w:ins w:id="70" w:author="Du,Xinsong" w:date="2020-01-13T20:45:00Z">
         <w:r>
           <w:rPr>
             <w:rFonts w:ascii="Arial" w:hAnsi="Arial" w:cs="Arial"/>
@@ -3030,7 +2884,7 @@
           <w:t xml:space="preserve"> without counting spaces</w:t>
         </w:r>
       </w:ins>
-      <w:ins w:id="81" w:author="Du,Xinsong" w:date="2020-01-13T19:20:00Z">
+      <w:ins w:id="71" w:author="Du,Xinsong" w:date="2020-01-13T19:20:00Z">
         <w:r>
           <w:rPr>
             <w:rFonts w:ascii="Arial" w:hAnsi="Arial" w:cs="Arial"/>
@@ -3048,7 +2902,7 @@
         <w:jc w:val="both"/>
         <w:outlineLvl w:val="0"/>
         <w:rPr>
-          <w:ins w:id="82" w:author="Du,Xinsong" w:date="2020-01-13T20:43:00Z"/>
+          <w:ins w:id="72" w:author="Du,Xinsong" w:date="2020-01-13T20:43:00Z"/>
           <w:rFonts w:ascii="Arial" w:hAnsi="Arial" w:cs="Arial"/>
           <w:b/>
           <w:sz w:val="22"/>
@@ -3062,14 +2916,14 @@
         <w:jc w:val="both"/>
         <w:outlineLvl w:val="0"/>
         <w:rPr>
-          <w:ins w:id="83" w:author="Du,Xinsong" w:date="2020-01-13T20:46:00Z"/>
+          <w:ins w:id="73" w:author="Du,Xinsong" w:date="2020-01-13T20:46:00Z"/>
           <w:rFonts w:ascii="Arial" w:hAnsi="Arial" w:cs="Arial"/>
           <w:b/>
           <w:sz w:val="22"/>
           <w:szCs w:val="22"/>
         </w:rPr>
       </w:pPr>
-      <w:ins w:id="84" w:author="Du,Xinsong" w:date="2020-01-13T20:43:00Z">
+      <w:ins w:id="74" w:author="Du,Xinsong" w:date="2020-01-13T20:43:00Z">
         <w:r>
           <w:rPr>
             <w:rFonts w:ascii="Arial" w:hAnsi="Arial" w:cs="Arial"/>
@@ -3091,49 +2945,49 @@
         <w:jc w:val="both"/>
         <w:outlineLvl w:val="0"/>
         <w:rPr>
-          <w:ins w:id="85" w:author="Du,Xinsong" w:date="2020-01-13T20:46:00Z"/>
+          <w:ins w:id="75" w:author="Du,Xinsong" w:date="2020-01-13T20:46:00Z"/>
           <w:rFonts w:ascii="Arial" w:hAnsi="Arial" w:cs="Arial"/>
           <w:b/>
           <w:sz w:val="22"/>
           <w:szCs w:val="22"/>
         </w:rPr>
       </w:pPr>
-      <w:ins w:id="86" w:author="Du,Xinsong" w:date="2020-01-13T20:43:00Z">
+      <w:ins w:id="76" w:author="Du,Xinsong" w:date="2020-01-13T20:43:00Z">
         <w:r>
           <w:rPr>
             <w:rFonts w:ascii="Arial" w:hAnsi="Arial" w:cs="Arial"/>
             <w:b/>
             <w:sz w:val="22"/>
             <w:szCs w:val="22"/>
-            <w:rPrChange w:id="87" w:author="Du,Xinsong" w:date="2020-01-13T20:46:00Z">
+            <w:rPrChange w:id="77" w:author="Du,Xinsong" w:date="2020-01-13T20:46:00Z">
               <w:rPr/>
             </w:rPrChange>
           </w:rPr>
           <w:t>The abstract</w:t>
         </w:r>
       </w:ins>
-      <w:ins w:id="88" w:author="Du,Xinsong" w:date="2020-01-13T20:44:00Z">
+      <w:ins w:id="78" w:author="Du,Xinsong" w:date="2020-01-13T20:44:00Z">
         <w:r>
           <w:rPr>
             <w:rFonts w:ascii="Arial" w:hAnsi="Arial" w:cs="Arial"/>
             <w:b/>
             <w:sz w:val="22"/>
             <w:szCs w:val="22"/>
-            <w:rPrChange w:id="89" w:author="Du,Xinsong" w:date="2020-01-13T20:46:00Z">
+            <w:rPrChange w:id="79" w:author="Du,Xinsong" w:date="2020-01-13T20:46:00Z">
               <w:rPr/>
             </w:rPrChange>
           </w:rPr>
           <w:t xml:space="preserve"> should be formatted using the heading</w:t>
         </w:r>
       </w:ins>
-      <w:ins w:id="90" w:author="Du,Xinsong" w:date="2020-01-13T20:45:00Z">
+      <w:ins w:id="80" w:author="Du,Xinsong" w:date="2020-01-13T20:45:00Z">
         <w:r>
           <w:rPr>
             <w:rFonts w:ascii="Arial" w:hAnsi="Arial" w:cs="Arial"/>
             <w:b/>
             <w:sz w:val="22"/>
             <w:szCs w:val="22"/>
-            <w:rPrChange w:id="91" w:author="Du,Xinsong" w:date="2020-01-13T20:46:00Z">
+            <w:rPrChange w:id="81" w:author="Du,Xinsong" w:date="2020-01-13T20:46:00Z">
               <w:rPr/>
             </w:rPrChange>
           </w:rPr>
@@ -3151,14 +3005,14 @@
         <w:jc w:val="both"/>
         <w:outlineLvl w:val="0"/>
         <w:rPr>
-          <w:ins w:id="92" w:author="Du,Xinsong" w:date="2020-01-13T20:46:00Z"/>
+          <w:ins w:id="82" w:author="Du,Xinsong" w:date="2020-01-13T20:46:00Z"/>
           <w:rFonts w:ascii="Arial" w:hAnsi="Arial" w:cs="Arial"/>
           <w:b/>
           <w:sz w:val="22"/>
           <w:szCs w:val="22"/>
         </w:rPr>
       </w:pPr>
-      <w:ins w:id="93" w:author="Du,Xinsong" w:date="2020-01-13T20:46:00Z">
+      <w:ins w:id="83" w:author="Du,Xinsong" w:date="2020-01-13T20:46:00Z">
         <w:r>
           <w:rPr>
             <w:rFonts w:ascii="Arial" w:hAnsi="Arial" w:cs="Arial"/>
@@ -3184,11 +3038,11 @@
           <w:b/>
           <w:sz w:val="22"/>
           <w:szCs w:val="22"/>
-          <w:rPrChange w:id="94" w:author="Du,Xinsong" w:date="2020-01-13T20:46:00Z">
+          <w:rPrChange w:id="84" w:author="Du,Xinsong" w:date="2020-01-13T20:46:00Z">
             <w:rPr/>
           </w:rPrChange>
         </w:rPr>
-        <w:pPrChange w:id="95" w:author="Du,Xinsong" w:date="2020-01-13T20:46:00Z">
+        <w:pPrChange w:id="85" w:author="Du,Xinsong" w:date="2020-01-13T20:46:00Z">
           <w:pPr>
             <w:contextualSpacing/>
             <w:jc w:val="both"/>
@@ -3196,7 +3050,7 @@
           </w:pPr>
         </w:pPrChange>
       </w:pPr>
-      <w:ins w:id="96" w:author="Du,Xinsong" w:date="2020-01-13T20:46:00Z">
+      <w:ins w:id="86" w:author="Du,Xinsong" w:date="2020-01-13T20:46:00Z">
         <w:r>
           <w:rPr>
             <w:rFonts w:ascii="Arial" w:hAnsi="Arial" w:cs="Arial"/>
@@ -3207,7 +3061,7 @@
           <w:t>Funding Sources should not includ</w:t>
         </w:r>
       </w:ins>
-      <w:ins w:id="97" w:author="Du,Xinsong" w:date="2020-01-13T20:47:00Z">
+      <w:ins w:id="87" w:author="Du,Xinsong" w:date="2020-01-13T20:47:00Z">
         <w:r>
           <w:rPr>
             <w:rFonts w:ascii="Arial" w:hAnsi="Arial" w:cs="Arial"/>
@@ -3218,8 +3072,6 @@
           <w:t>e grant numbers, since this would impact the efficacy of a blinded abstract review process.</w:t>
         </w:r>
       </w:ins>
-      <w:bookmarkStart w:id="98" w:name="_GoBack"/>
-      <w:bookmarkEnd w:id="98"/>
     </w:p>
     <w:sectPr>
       <w:type w:val="continuous"/>
@@ -6832,6 +6684,7 @@
     <w:lsdException w:name="HTML Sample" w:semiHidden="1" w:unhideWhenUsed="1"/>
     <w:lsdException w:name="HTML Typewriter" w:semiHidden="1" w:unhideWhenUsed="1"/>
     <w:lsdException w:name="HTML Variable" w:semiHidden="1" w:unhideWhenUsed="1"/>
+    <w:lsdException w:name="Normal Table" w:semiHidden="1" w:unhideWhenUsed="1"/>
     <w:lsdException w:name="annotation subject" w:semiHidden="1" w:unhideWhenUsed="1"/>
     <w:lsdException w:name="No List" w:semiHidden="1" w:unhideWhenUsed="1"/>
     <w:lsdException w:name="Outline List 1" w:semiHidden="1" w:unhideWhenUsed="1"/>
@@ -6875,8 +6728,10 @@
     <w:lsdException w:name="Table Elegant" w:semiHidden="1" w:unhideWhenUsed="1"/>
     <w:lsdException w:name="Table Professional" w:semiHidden="1" w:unhideWhenUsed="1"/>
     <w:lsdException w:name="Table Subtle 1" w:semiHidden="1" w:unhideWhenUsed="1"/>
+    <w:lsdException w:name="Table Subtle 2" w:semiHidden="1" w:unhideWhenUsed="1"/>
     <w:lsdException w:name="Table Web 1" w:semiHidden="1" w:unhideWhenUsed="1"/>
     <w:lsdException w:name="Table Web 2" w:semiHidden="1" w:unhideWhenUsed="1"/>
+    <w:lsdException w:name="Table Web 3" w:semiHidden="1" w:unhideWhenUsed="1"/>
     <w:lsdException w:name="Balloon Text" w:semiHidden="1" w:unhideWhenUsed="1"/>
     <w:lsdException w:name="Table Grid" w:uiPriority="39"/>
     <w:lsdException w:name="Table Theme" w:semiHidden="1" w:unhideWhenUsed="1"/>
@@ -7152,6 +7007,7 @@
   <w:style w:type="character" w:default="1" w:styleId="DefaultParagraphFont">
     <w:name w:val="Default Paragraph Font"/>
     <w:uiPriority w:val="1"/>
+    <w:semiHidden/>
     <w:unhideWhenUsed/>
   </w:style>
   <w:style w:type="table" w:default="1" w:styleId="TableNormal">
@@ -7871,7 +7727,7 @@
 </file>
 
 <file path=customXml/itemProps1.xml><?xml version="1.0" encoding="utf-8"?>
-<ds:datastoreItem xmlns:ds="http://schemas.openxmlformats.org/officeDocument/2006/customXml" ds:itemID="{AC7DA90E-8745-BE4E-BB0F-1ACC16DF98E7}">
+<ds:datastoreItem xmlns:ds="http://schemas.openxmlformats.org/officeDocument/2006/customXml" ds:itemID="{5E25104B-A6C8-C44F-9CC9-C4CAE6FD5FB3}">
   <ds:schemaRefs>
     <ds:schemaRef ds:uri="http://schemas.openxmlformats.org/officeDocument/2006/bibliography"/>
   </ds:schemaRefs>
